--- a/Analysis/Analysis.docx
+++ b/Analysis/Analysis.docx
@@ -75,39 +75,22 @@
     </w:p>
     <w:p>
       <w:pPr>
-        <w:jc w:val="both"/>
-        <w:rPr>
-          <w:rFonts w:ascii="Arial" w:hAnsi="Arial" w:cs="Arial"/>
-        </w:rPr>
-      </w:pPr>
-      <w:r>
-        <w:rPr>
-          <w:rFonts w:ascii="Arial" w:hAnsi="Arial" w:cs="Arial"/>
-        </w:rPr>
-        <w:t xml:space="preserve">Regarding to my project, Mark Sheet Generator, which </w:t>
-      </w:r>
-      <w:proofErr w:type="gramStart"/>
-      <w:r>
-        <w:rPr>
-          <w:rFonts w:ascii="Arial" w:hAnsi="Arial" w:cs="Arial"/>
-        </w:rPr>
-        <w:t>is totally based</w:t>
-      </w:r>
-      <w:proofErr w:type="gramEnd"/>
-      <w:r>
-        <w:rPr>
-          <w:rFonts w:ascii="Arial" w:hAnsi="Arial" w:cs="Arial"/>
-        </w:rPr>
-        <w:t xml:space="preserve"> on student’s data management dealing with students’ progress reports. </w:t>
-      </w:r>
-      <w:proofErr w:type="gramStart"/>
-      <w:r>
-        <w:rPr>
-          <w:rFonts w:ascii="Arial" w:hAnsi="Arial" w:cs="Arial"/>
-        </w:rPr>
-        <w:t>So</w:t>
-      </w:r>
-      <w:proofErr w:type="gramEnd"/>
+        <w:rPr>
+          <w:rFonts w:ascii="Arial" w:hAnsi="Arial" w:cs="Arial"/>
+        </w:rPr>
+      </w:pPr>
+      <w:r>
+        <w:rPr>
+          <w:rFonts w:ascii="Arial" w:hAnsi="Arial" w:cs="Arial"/>
+        </w:rPr>
+        <w:t xml:space="preserve">Regarding to my project, Mark Sheet Generator, which is totally based on student’s data management dealing with students’ progress reports. </w:t>
+      </w:r>
+      <w:r>
+        <w:rPr>
+          <w:rFonts w:ascii="Arial" w:hAnsi="Arial" w:cs="Arial"/>
+        </w:rPr>
+        <w:t>Therefore</w:t>
+      </w:r>
       <w:r>
         <w:rPr>
           <w:rFonts w:ascii="Arial" w:hAnsi="Arial" w:cs="Arial"/>
@@ -119,27 +102,6 @@
           <w:rFonts w:ascii="Arial" w:hAnsi="Arial" w:cs="Arial"/>
         </w:rPr>
         <w:br/>
-        <w:t xml:space="preserve">Data Management  </w:t>
-      </w:r>
-    </w:p>
-    <w:p>
-      <w:pPr>
-        <w:jc w:val="both"/>
-        <w:rPr>
-          <w:rFonts w:ascii="Arial" w:eastAsiaTheme="majorEastAsia" w:hAnsi="Arial" w:cs="Arial"/>
-          <w:b/>
-          <w:bCs/>
-          <w:sz w:val="32"/>
-          <w:szCs w:val="29"/>
-        </w:rPr>
-      </w:pPr>
-      <w:r>
-        <w:rPr>
-          <w:rFonts w:ascii="Arial" w:hAnsi="Arial" w:cs="Arial"/>
-          <w:b/>
-          <w:bCs/>
-        </w:rPr>
-        <w:br w:type="page"/>
       </w:r>
     </w:p>
     <w:p>
@@ -159,7 +121,6 @@
           <w:bCs/>
           <w:color w:val="auto"/>
         </w:rPr>
-        <w:lastRenderedPageBreak/>
         <w:t xml:space="preserve">2.2 </w:t>
       </w:r>
       <w:r>
@@ -512,6 +473,7 @@
           <w:rFonts w:ascii="Arial" w:hAnsi="Arial" w:cs="Arial"/>
           <w:noProof/>
         </w:rPr>
+        <w:lastRenderedPageBreak/>
         <w:pict>
           <v:shapetype id="_x0000_t75" coordsize="21600,21600" o:spt="75" o:preferrelative="t" path="m@4@5l@4@11@9@11@9@5xe" filled="f" stroked="f">
             <v:stroke joinstyle="miter"/>
@@ -532,7 +494,7 @@
             <v:path o:extrusionok="f" gradientshapeok="t" o:connecttype="rect"/>
             <o:lock v:ext="edit" aspectratio="t"/>
           </v:shapetype>
-          <v:shape id="_x0000_s1028" type="#_x0000_t75" style="position:absolute;margin-left:-19.05pt;margin-top:70pt;width:525.05pt;height:164.2pt;z-index:251663360;mso-position-horizontal-relative:text;mso-position-vertical-relative:text;mso-width-relative:page;mso-height-relative:page">
+          <v:shape id="_x0000_s1028" type="#_x0000_t75" style="position:absolute;margin-left:-19.05pt;margin-top:40.35pt;width:525.05pt;height:164.2pt;z-index:251663360;mso-position-horizontal-relative:text;mso-position-vertical-relative:text;mso-width-relative:page;mso-height-relative:page">
             <v:imagedata r:id="rId6" o:title="level 0"/>
             <w10:wrap type="square"/>
           </v:shape>
@@ -554,13 +516,343 @@
         <w:rPr>
           <w:rFonts w:ascii="Arial" w:hAnsi="Arial" w:cs="Arial"/>
         </w:rPr>
-        <w:br/>
-      </w:r>
-      <w:r>
-        <w:rPr>
-          <w:rFonts w:ascii="Arial" w:hAnsi="Arial" w:cs="Arial"/>
-        </w:rPr>
-        <w:br w:type="page"/>
+        <w:tab/>
+      </w:r>
+      <w:r>
+        <w:rPr>
+          <w:rFonts w:ascii="Arial" w:hAnsi="Arial" w:cs="Arial"/>
+        </w:rPr>
+        <w:tab/>
+      </w:r>
+      <w:r>
+        <w:rPr>
+          <w:rFonts w:ascii="Arial" w:hAnsi="Arial" w:cs="Arial"/>
+        </w:rPr>
+        <w:tab/>
+      </w:r>
+      <w:r>
+        <w:rPr>
+          <w:rFonts w:ascii="Arial" w:hAnsi="Arial" w:cs="Arial"/>
+        </w:rPr>
+        <w:tab/>
+      </w:r>
+      <w:r>
+        <w:rPr>
+          <w:rFonts w:ascii="Arial" w:hAnsi="Arial" w:cs="Arial"/>
+        </w:rPr>
+        <w:tab/>
+      </w:r>
+      <w:r>
+        <w:rPr>
+          <w:rFonts w:ascii="Arial" w:hAnsi="Arial" w:cs="Arial"/>
+        </w:rPr>
+        <w:tab/>
+      </w:r>
+      <w:r>
+        <w:rPr>
+          <w:rFonts w:ascii="Arial" w:hAnsi="Arial" w:cs="Arial"/>
+        </w:rPr>
+        <w:tab/>
+      </w:r>
+      <w:r>
+        <w:rPr>
+          <w:rFonts w:ascii="Arial" w:hAnsi="Arial" w:cs="Arial"/>
+        </w:rPr>
+        <w:tab/>
+      </w:r>
+      <w:r>
+        <w:rPr>
+          <w:rFonts w:ascii="Arial" w:hAnsi="Arial" w:cs="Arial"/>
+        </w:rPr>
+        <w:tab/>
+      </w:r>
+      <w:r>
+        <w:rPr>
+          <w:rFonts w:ascii="Arial" w:hAnsi="Arial" w:cs="Arial"/>
+        </w:rPr>
+        <w:tab/>
+      </w:r>
+      <w:r>
+        <w:rPr>
+          <w:rFonts w:ascii="Arial" w:hAnsi="Arial" w:cs="Arial"/>
+        </w:rPr>
+        <w:tab/>
+      </w:r>
+      <w:r>
+        <w:rPr>
+          <w:rFonts w:ascii="Arial" w:hAnsi="Arial" w:cs="Arial"/>
+        </w:rPr>
+        <w:tab/>
+      </w:r>
+      <w:r>
+        <w:rPr>
+          <w:rFonts w:ascii="Arial" w:hAnsi="Arial" w:cs="Arial"/>
+        </w:rPr>
+        <w:tab/>
+      </w:r>
+      <w:r>
+        <w:rPr>
+          <w:rFonts w:ascii="Arial" w:hAnsi="Arial" w:cs="Arial"/>
+        </w:rPr>
+        <w:tab/>
+      </w:r>
+      <w:r>
+        <w:rPr>
+          <w:rFonts w:ascii="Arial" w:hAnsi="Arial" w:cs="Arial"/>
+        </w:rPr>
+        <w:tab/>
+      </w:r>
+      <w:r>
+        <w:rPr>
+          <w:rFonts w:ascii="Arial" w:hAnsi="Arial" w:cs="Arial"/>
+        </w:rPr>
+        <w:tab/>
+      </w:r>
+      <w:r>
+        <w:rPr>
+          <w:rFonts w:ascii="Arial" w:hAnsi="Arial" w:cs="Arial"/>
+        </w:rPr>
+        <w:tab/>
+      </w:r>
+      <w:r>
+        <w:rPr>
+          <w:rFonts w:ascii="Arial" w:hAnsi="Arial" w:cs="Arial"/>
+        </w:rPr>
+        <w:tab/>
+      </w:r>
+      <w:r>
+        <w:rPr>
+          <w:rFonts w:ascii="Arial" w:hAnsi="Arial" w:cs="Arial"/>
+        </w:rPr>
+        <w:tab/>
+      </w:r>
+      <w:r>
+        <w:rPr>
+          <w:rFonts w:ascii="Arial" w:hAnsi="Arial" w:cs="Arial"/>
+        </w:rPr>
+        <w:tab/>
+      </w:r>
+      <w:r>
+        <w:rPr>
+          <w:rFonts w:ascii="Arial" w:hAnsi="Arial" w:cs="Arial"/>
+        </w:rPr>
+        <w:tab/>
+      </w:r>
+      <w:r>
+        <w:rPr>
+          <w:rFonts w:ascii="Arial" w:hAnsi="Arial" w:cs="Arial"/>
+        </w:rPr>
+        <w:tab/>
+      </w:r>
+      <w:r>
+        <w:rPr>
+          <w:rFonts w:ascii="Arial" w:hAnsi="Arial" w:cs="Arial"/>
+        </w:rPr>
+        <w:tab/>
+      </w:r>
+      <w:r>
+        <w:rPr>
+          <w:rFonts w:ascii="Arial" w:hAnsi="Arial" w:cs="Arial"/>
+        </w:rPr>
+        <w:tab/>
+      </w:r>
+      <w:r>
+        <w:rPr>
+          <w:rFonts w:ascii="Arial" w:hAnsi="Arial" w:cs="Arial"/>
+        </w:rPr>
+        <w:tab/>
+      </w:r>
+      <w:r>
+        <w:rPr>
+          <w:rFonts w:ascii="Arial" w:hAnsi="Arial" w:cs="Arial"/>
+        </w:rPr>
+        <w:tab/>
+      </w:r>
+      <w:r>
+        <w:rPr>
+          <w:rFonts w:ascii="Arial" w:hAnsi="Arial" w:cs="Arial"/>
+        </w:rPr>
+        <w:tab/>
+      </w:r>
+      <w:r>
+        <w:rPr>
+          <w:rFonts w:ascii="Arial" w:hAnsi="Arial" w:cs="Arial"/>
+        </w:rPr>
+        <w:tab/>
+      </w:r>
+      <w:r>
+        <w:rPr>
+          <w:rFonts w:ascii="Arial" w:hAnsi="Arial" w:cs="Arial"/>
+        </w:rPr>
+        <w:tab/>
+      </w:r>
+      <w:r>
+        <w:rPr>
+          <w:rFonts w:ascii="Arial" w:hAnsi="Arial" w:cs="Arial"/>
+        </w:rPr>
+        <w:tab/>
+      </w:r>
+      <w:r>
+        <w:rPr>
+          <w:rFonts w:ascii="Arial" w:hAnsi="Arial" w:cs="Arial"/>
+        </w:rPr>
+        <w:tab/>
+      </w:r>
+      <w:r>
+        <w:rPr>
+          <w:rFonts w:ascii="Arial" w:hAnsi="Arial" w:cs="Arial"/>
+        </w:rPr>
+        <w:tab/>
+      </w:r>
+      <w:r>
+        <w:rPr>
+          <w:rFonts w:ascii="Arial" w:hAnsi="Arial" w:cs="Arial"/>
+        </w:rPr>
+        <w:tab/>
+      </w:r>
+      <w:r>
+        <w:rPr>
+          <w:rFonts w:ascii="Arial" w:hAnsi="Arial" w:cs="Arial"/>
+        </w:rPr>
+        <w:tab/>
+      </w:r>
+      <w:r>
+        <w:rPr>
+          <w:rFonts w:ascii="Arial" w:hAnsi="Arial" w:cs="Arial"/>
+        </w:rPr>
+        <w:tab/>
+      </w:r>
+      <w:r>
+        <w:rPr>
+          <w:rFonts w:ascii="Arial" w:hAnsi="Arial" w:cs="Arial"/>
+        </w:rPr>
+        <w:tab/>
+      </w:r>
+      <w:r>
+        <w:rPr>
+          <w:rFonts w:ascii="Arial" w:hAnsi="Arial" w:cs="Arial"/>
+        </w:rPr>
+        <w:tab/>
+      </w:r>
+      <w:r>
+        <w:rPr>
+          <w:rFonts w:ascii="Arial" w:hAnsi="Arial" w:cs="Arial"/>
+        </w:rPr>
+        <w:tab/>
+      </w:r>
+      <w:r>
+        <w:rPr>
+          <w:rFonts w:ascii="Arial" w:hAnsi="Arial" w:cs="Arial"/>
+        </w:rPr>
+        <w:tab/>
+      </w:r>
+      <w:r>
+        <w:rPr>
+          <w:rFonts w:ascii="Arial" w:hAnsi="Arial" w:cs="Arial"/>
+        </w:rPr>
+        <w:tab/>
+      </w:r>
+      <w:r>
+        <w:rPr>
+          <w:rFonts w:ascii="Arial" w:hAnsi="Arial" w:cs="Arial"/>
+        </w:rPr>
+        <w:tab/>
+      </w:r>
+      <w:r>
+        <w:rPr>
+          <w:rFonts w:ascii="Arial" w:hAnsi="Arial" w:cs="Arial"/>
+        </w:rPr>
+        <w:tab/>
+      </w:r>
+      <w:r>
+        <w:rPr>
+          <w:rFonts w:ascii="Arial" w:hAnsi="Arial" w:cs="Arial"/>
+        </w:rPr>
+        <w:tab/>
+      </w:r>
+      <w:r>
+        <w:rPr>
+          <w:rFonts w:ascii="Arial" w:hAnsi="Arial" w:cs="Arial"/>
+        </w:rPr>
+        <w:tab/>
+      </w:r>
+      <w:r>
+        <w:rPr>
+          <w:rFonts w:ascii="Arial" w:hAnsi="Arial" w:cs="Arial"/>
+        </w:rPr>
+        <w:tab/>
+      </w:r>
+      <w:r>
+        <w:rPr>
+          <w:rFonts w:ascii="Arial" w:hAnsi="Arial" w:cs="Arial"/>
+        </w:rPr>
+        <w:tab/>
+      </w:r>
+      <w:r>
+        <w:rPr>
+          <w:rFonts w:ascii="Arial" w:hAnsi="Arial" w:cs="Arial"/>
+        </w:rPr>
+        <w:tab/>
+      </w:r>
+      <w:r>
+        <w:rPr>
+          <w:rFonts w:ascii="Arial" w:hAnsi="Arial" w:cs="Arial"/>
+        </w:rPr>
+        <w:tab/>
+      </w:r>
+      <w:r>
+        <w:rPr>
+          <w:rFonts w:ascii="Arial" w:hAnsi="Arial" w:cs="Arial"/>
+        </w:rPr>
+        <w:tab/>
+      </w:r>
+      <w:r>
+        <w:rPr>
+          <w:rFonts w:ascii="Arial" w:hAnsi="Arial" w:cs="Arial"/>
+        </w:rPr>
+        <w:tab/>
+      </w:r>
+      <w:r>
+        <w:rPr>
+          <w:rFonts w:ascii="Arial" w:hAnsi="Arial" w:cs="Arial"/>
+        </w:rPr>
+        <w:tab/>
+      </w:r>
+      <w:r>
+        <w:rPr>
+          <w:rFonts w:ascii="Arial" w:hAnsi="Arial" w:cs="Arial"/>
+        </w:rPr>
+        <w:tab/>
+      </w:r>
+      <w:r>
+        <w:rPr>
+          <w:rFonts w:ascii="Arial" w:hAnsi="Arial" w:cs="Arial"/>
+        </w:rPr>
+        <w:tab/>
+      </w:r>
+      <w:r>
+        <w:rPr>
+          <w:rFonts w:ascii="Arial" w:hAnsi="Arial" w:cs="Arial"/>
+        </w:rPr>
+        <w:tab/>
+      </w:r>
+      <w:r>
+        <w:rPr>
+          <w:rFonts w:ascii="Arial" w:hAnsi="Arial" w:cs="Arial"/>
+        </w:rPr>
+        <w:tab/>
+      </w:r>
+      <w:r>
+        <w:rPr>
+          <w:rFonts w:ascii="Arial" w:hAnsi="Arial" w:cs="Arial"/>
+        </w:rPr>
+        <w:tab/>
+      </w:r>
+      <w:r>
+        <w:rPr>
+          <w:rFonts w:ascii="Arial" w:hAnsi="Arial" w:cs="Arial"/>
+        </w:rPr>
+        <w:tab/>
       </w:r>
     </w:p>
     <w:p/>
@@ -591,13 +883,7 @@
         <w:rPr>
           <w:rFonts w:ascii="Arial" w:hAnsi="Arial" w:cs="Arial"/>
         </w:rPr>
-        <w:t xml:space="preserve"> 1</w:t>
-      </w:r>
-      <w:r>
-        <w:rPr>
-          <w:rFonts w:ascii="Arial" w:hAnsi="Arial" w:cs="Arial"/>
-        </w:rPr>
-        <w:t xml:space="preserve"> DFD: </w:t>
+        <w:t xml:space="preserve"> 1 DFD: </w:t>
       </w:r>
       <w:r>
         <w:rPr>
@@ -4183,25 +4469,7 @@
                 <w:color w:val="333333"/>
                 <w:shd w:val="clear" w:color="auto" w:fill="FFFFFF"/>
               </w:rPr>
-              <w:t xml:space="preserve">To view the </w:t>
-            </w:r>
-            <w:proofErr w:type="spellStart"/>
-            <w:r>
-              <w:rPr>
-                <w:rFonts w:ascii="Arial" w:hAnsi="Arial" w:cs="Arial"/>
-                <w:color w:val="333333"/>
-                <w:shd w:val="clear" w:color="auto" w:fill="FFFFFF"/>
-              </w:rPr>
-              <w:t>students</w:t>
-            </w:r>
-            <w:proofErr w:type="spellEnd"/>
-            <w:r>
-              <w:rPr>
-                <w:rFonts w:ascii="Arial" w:hAnsi="Arial" w:cs="Arial"/>
-                <w:color w:val="333333"/>
-                <w:shd w:val="clear" w:color="auto" w:fill="FFFFFF"/>
-              </w:rPr>
-              <w:t xml:space="preserve"> performance. </w:t>
+              <w:t xml:space="preserve">To view the students performance. </w:t>
             </w:r>
           </w:p>
         </w:tc>
@@ -8860,17 +9128,75 @@
       </w:r>
     </w:p>
     <w:p>
+      <w:bookmarkStart w:id="0" w:name="_GoBack"/>
       <w:r>
         <w:rPr>
           <w:noProof/>
         </w:rPr>
-        <w:pict>
-          <v:shape id="_x0000_s1026" type="#_x0000_t75" style="position:absolute;margin-left:-33pt;margin-top:123pt;width:526.05pt;height:375.1pt;z-index:251659264;mso-position-horizontal-relative:text;mso-position-vertical-relative:text;mso-width-relative:page;mso-height-relative:page">
-            <v:imagedata r:id="rId8" o:title="Admin UseCaseDiagram"/>
-            <w10:wrap type="square"/>
-          </v:shape>
-        </w:pict>
-      </w:r>
+        <w:drawing>
+          <wp:anchor distT="0" distB="0" distL="114300" distR="114300" simplePos="0" relativeHeight="251669504" behindDoc="0" locked="0" layoutInCell="1" allowOverlap="1">
+            <wp:simplePos x="0" y="0"/>
+            <wp:positionH relativeFrom="column">
+              <wp:posOffset>-323364</wp:posOffset>
+            </wp:positionH>
+            <wp:positionV relativeFrom="paragraph">
+              <wp:posOffset>675640</wp:posOffset>
+            </wp:positionV>
+            <wp:extent cx="6607810" cy="4705985"/>
+            <wp:effectExtent l="0" t="0" r="2540" b="0"/>
+            <wp:wrapSquare wrapText="bothSides"/>
+            <wp:docPr id="4" name="Picture 4" descr="C:\Users\Bishal's World\Documents\GitHub\CP_Project_Proposal\Analysis\Hada\Admin UseCaseDiagram.jpg"/>
+            <wp:cNvGraphicFramePr>
+              <a:graphicFrameLocks xmlns:a="http://schemas.openxmlformats.org/drawingml/2006/main" noChangeAspect="1"/>
+            </wp:cNvGraphicFramePr>
+            <a:graphic xmlns:a="http://schemas.openxmlformats.org/drawingml/2006/main">
+              <a:graphicData uri="http://schemas.openxmlformats.org/drawingml/2006/picture">
+                <pic:pic xmlns:pic="http://schemas.openxmlformats.org/drawingml/2006/picture">
+                  <pic:nvPicPr>
+                    <pic:cNvPr id="0" name="Picture 3" descr="C:\Users\Bishal's World\Documents\GitHub\CP_Project_Proposal\Analysis\Hada\Admin UseCaseDiagram.jpg"/>
+                    <pic:cNvPicPr>
+                      <a:picLocks noChangeAspect="1" noChangeArrowheads="1"/>
+                    </pic:cNvPicPr>
+                  </pic:nvPicPr>
+                  <pic:blipFill>
+                    <a:blip r:embed="rId8">
+                      <a:extLst>
+                        <a:ext uri="{28A0092B-C50C-407E-A947-70E740481C1C}">
+                          <a14:useLocalDpi xmlns:a14="http://schemas.microsoft.com/office/drawing/2010/main" val="0"/>
+                        </a:ext>
+                      </a:extLst>
+                    </a:blip>
+                    <a:srcRect/>
+                    <a:stretch>
+                      <a:fillRect/>
+                    </a:stretch>
+                  </pic:blipFill>
+                  <pic:spPr bwMode="auto">
+                    <a:xfrm>
+                      <a:off x="0" y="0"/>
+                      <a:ext cx="6607810" cy="4705985"/>
+                    </a:xfrm>
+                    <a:prstGeom prst="rect">
+                      <a:avLst/>
+                    </a:prstGeom>
+                    <a:noFill/>
+                    <a:ln>
+                      <a:noFill/>
+                    </a:ln>
+                  </pic:spPr>
+                </pic:pic>
+              </a:graphicData>
+            </a:graphic>
+            <wp14:sizeRelH relativeFrom="margin">
+              <wp14:pctWidth>0</wp14:pctWidth>
+            </wp14:sizeRelH>
+            <wp14:sizeRelV relativeFrom="margin">
+              <wp14:pctHeight>0</wp14:pctHeight>
+            </wp14:sizeRelV>
+          </wp:anchor>
+        </w:drawing>
+      </w:r>
+      <w:bookmarkEnd w:id="0"/>
       <w:r>
         <w:br w:type="page"/>
       </w:r>
@@ -8883,15 +9209,72 @@
       </w:pPr>
       <w:r>
         <w:rPr>
+          <w:rFonts w:ascii="Arial" w:hAnsi="Arial" w:cs="Arial"/>
           <w:noProof/>
         </w:rPr>
         <w:lastRenderedPageBreak/>
-        <w:pict>
-          <v:shape id="_x0000_s1027" type="#_x0000_t75" style="position:absolute;margin-left:-54pt;margin-top:82.5pt;width:579pt;height:396.75pt;z-index:251661312;mso-position-horizontal-relative:text;mso-position-vertical-relative:text;mso-width-relative:page;mso-height-relative:page">
-            <v:imagedata r:id="rId9" o:title="User UseCaseDiagram"/>
-            <w10:wrap type="square"/>
-          </v:shape>
-        </w:pict>
+        <w:drawing>
+          <wp:anchor distT="0" distB="0" distL="114300" distR="114300" simplePos="0" relativeHeight="251668480" behindDoc="0" locked="0" layoutInCell="1" allowOverlap="1">
+            <wp:simplePos x="0" y="0"/>
+            <wp:positionH relativeFrom="column">
+              <wp:posOffset>-497541</wp:posOffset>
+            </wp:positionH>
+            <wp:positionV relativeFrom="paragraph">
+              <wp:posOffset>1021976</wp:posOffset>
+            </wp:positionV>
+            <wp:extent cx="7085411" cy="4867835"/>
+            <wp:effectExtent l="0" t="0" r="1270" b="9525"/>
+            <wp:wrapSquare wrapText="bothSides"/>
+            <wp:docPr id="3" name="Picture 3" descr="C:\Users\Bishal's World\Documents\GitHub\CP_Project_Proposal\Analysis\Hada\User UseCaseDiagram.jpg"/>
+            <wp:cNvGraphicFramePr>
+              <a:graphicFrameLocks xmlns:a="http://schemas.openxmlformats.org/drawingml/2006/main" noChangeAspect="1"/>
+            </wp:cNvGraphicFramePr>
+            <a:graphic xmlns:a="http://schemas.openxmlformats.org/drawingml/2006/main">
+              <a:graphicData uri="http://schemas.openxmlformats.org/drawingml/2006/picture">
+                <pic:pic xmlns:pic="http://schemas.openxmlformats.org/drawingml/2006/picture">
+                  <pic:nvPicPr>
+                    <pic:cNvPr id="0" name="Picture 2" descr="C:\Users\Bishal's World\Documents\GitHub\CP_Project_Proposal\Analysis\Hada\User UseCaseDiagram.jpg"/>
+                    <pic:cNvPicPr>
+                      <a:picLocks noChangeAspect="1" noChangeArrowheads="1"/>
+                    </pic:cNvPicPr>
+                  </pic:nvPicPr>
+                  <pic:blipFill>
+                    <a:blip r:embed="rId9">
+                      <a:extLst>
+                        <a:ext uri="{28A0092B-C50C-407E-A947-70E740481C1C}">
+                          <a14:useLocalDpi xmlns:a14="http://schemas.microsoft.com/office/drawing/2010/main" val="0"/>
+                        </a:ext>
+                      </a:extLst>
+                    </a:blip>
+                    <a:srcRect/>
+                    <a:stretch>
+                      <a:fillRect/>
+                    </a:stretch>
+                  </pic:blipFill>
+                  <pic:spPr bwMode="auto">
+                    <a:xfrm>
+                      <a:off x="0" y="0"/>
+                      <a:ext cx="7085411" cy="4867835"/>
+                    </a:xfrm>
+                    <a:prstGeom prst="rect">
+                      <a:avLst/>
+                    </a:prstGeom>
+                    <a:noFill/>
+                    <a:ln>
+                      <a:noFill/>
+                    </a:ln>
+                  </pic:spPr>
+                </pic:pic>
+              </a:graphicData>
+            </a:graphic>
+            <wp14:sizeRelH relativeFrom="margin">
+              <wp14:pctWidth>0</wp14:pctWidth>
+            </wp14:sizeRelH>
+            <wp14:sizeRelV relativeFrom="margin">
+              <wp14:pctHeight>0</wp14:pctHeight>
+            </wp14:sizeRelV>
+          </wp:anchor>
+        </w:drawing>
       </w:r>
       <w:r>
         <w:rPr>
@@ -14292,22 +14675,65 @@
           <w:shd w:val="clear" w:color="auto" w:fill="FFFFFF"/>
         </w:rPr>
       </w:pPr>
+      <w:r>
+        <w:rPr>
+          <w:rFonts w:ascii="Arial" w:hAnsi="Arial" w:cs="Arial"/>
+          <w:color w:val="333333"/>
+          <w:shd w:val="clear" w:color="auto" w:fill="FFFFFF"/>
+        </w:rPr>
+        <w:t xml:space="preserve">A diagram that </w:t>
+      </w:r>
+      <w:proofErr w:type="gramStart"/>
+      <w:r>
+        <w:rPr>
+          <w:rFonts w:ascii="Arial" w:hAnsi="Arial" w:cs="Arial"/>
+          <w:color w:val="333333"/>
+          <w:shd w:val="clear" w:color="auto" w:fill="FFFFFF"/>
+        </w:rPr>
+        <w:t>is produced</w:t>
+      </w:r>
+      <w:proofErr w:type="gramEnd"/>
+      <w:r>
+        <w:rPr>
+          <w:rFonts w:ascii="Arial" w:hAnsi="Arial" w:cs="Arial"/>
+          <w:color w:val="333333"/>
+          <w:shd w:val="clear" w:color="auto" w:fill="FFFFFF"/>
+        </w:rPr>
+        <w:t xml:space="preserve"> to represent the relationship between classes of the system is called class diagram. It also consists of attributes of the classes with their operations. Class diagram is part of a </w:t>
+      </w:r>
+      <w:r>
+        <w:rPr>
+          <w:rFonts w:ascii="Arial" w:hAnsi="Arial" w:cs="Arial"/>
+          <w:color w:val="333333"/>
+          <w:shd w:val="clear" w:color="auto" w:fill="FFFFFF"/>
+        </w:rPr>
+        <w:t>unified modeling language (UML)</w:t>
+      </w:r>
+      <w:r>
+        <w:rPr>
+          <w:rFonts w:ascii="Arial" w:hAnsi="Arial" w:cs="Arial"/>
+          <w:color w:val="333333"/>
+          <w:shd w:val="clear" w:color="auto" w:fill="FFFFFF"/>
+        </w:rPr>
+        <w:t>.</w:t>
+      </w:r>
     </w:p>
     <w:p>
-      <w:r>
+      <w:pPr>
         <w:rPr>
           <w:rFonts w:ascii="Arial" w:hAnsi="Arial" w:cs="Arial"/>
           <w:color w:val="333333"/>
           <w:shd w:val="clear" w:color="auto" w:fill="FFFFFF"/>
         </w:rPr>
-        <w:t>A class diagram is a type of diagram and part of a unified modeling language (UML) that defines and provides the overview and structure of a system in terms of classes, attributes and methods, and the relationships between different classes.</w:t>
-      </w:r>
-    </w:p>
-    <w:p>
-      <w:pPr>
-        <w:pStyle w:val="ListParagraph"/>
-        <w:ind w:left="900"/>
-      </w:pPr>
+      </w:pPr>
+      <w:r>
+        <w:rPr>
+          <w:rFonts w:ascii="Arial" w:hAnsi="Arial" w:cs="Arial"/>
+          <w:color w:val="333333"/>
+          <w:shd w:val="clear" w:color="auto" w:fill="FFFFFF"/>
+        </w:rPr>
+        <w:t xml:space="preserve">In order to make class diagram we perform NLA (Natural Language Analysis). </w:t>
+      </w:r>
     </w:p>
     <w:p>
       <w:pPr>
@@ -14326,27 +14752,107 @@
           <w:bCs/>
           <w:color w:val="auto"/>
         </w:rPr>
-        <w:t>NLA (Natural Language Analysis)</w:t>
+        <w:t>Scenario</w:t>
       </w:r>
     </w:p>
     <w:p>
       <w:pPr>
-        <w:rPr>
-          <w:rFonts w:ascii="Arial" w:hAnsi="Arial" w:cs="Arial"/>
-        </w:rPr>
-      </w:pPr>
-      <w:r>
-        <w:rPr>
-          <w:rFonts w:ascii="Arial" w:hAnsi="Arial" w:cs="Arial"/>
-        </w:rPr>
-        <w:t>NLA is the pro</w:t>
-      </w:r>
-      <w:r>
-        <w:rPr>
-          <w:rFonts w:ascii="Arial" w:hAnsi="Arial" w:cs="Arial"/>
-        </w:rPr>
-        <w:t xml:space="preserve">cess of identifying nouns as potential classes, verbs as potential function and adjectives as potential attributes. </w:t>
-      </w:r>
+        <w:spacing w:after="0" w:line="240" w:lineRule="auto"/>
+        <w:jc w:val="both"/>
+        <w:rPr>
+          <w:rFonts w:ascii="Arial" w:hAnsi="Arial" w:cs="Arial"/>
+        </w:rPr>
+      </w:pPr>
+      <w:r>
+        <w:rPr>
+          <w:rFonts w:ascii="Arial" w:hAnsi="Arial" w:cs="Arial"/>
+        </w:rPr>
+        <w:t xml:space="preserve">Mark Sheet Generator is an academic system can be fruitful in any educational institution. Students detail information </w:t>
+      </w:r>
+      <w:proofErr w:type="gramStart"/>
+      <w:r>
+        <w:rPr>
+          <w:rFonts w:ascii="Arial" w:hAnsi="Arial" w:cs="Arial"/>
+        </w:rPr>
+        <w:t>is maintained</w:t>
+      </w:r>
+      <w:proofErr w:type="gramEnd"/>
+      <w:r>
+        <w:rPr>
+          <w:rFonts w:ascii="Arial" w:hAnsi="Arial" w:cs="Arial"/>
+        </w:rPr>
+        <w:t xml:space="preserve"> by this system. </w:t>
+      </w:r>
+      <w:r>
+        <w:rPr>
+          <w:rFonts w:ascii="Arial" w:hAnsi="Arial" w:cs="Arial"/>
+        </w:rPr>
+        <w:t xml:space="preserve">It is desktop application. </w:t>
+      </w:r>
+      <w:r>
+        <w:rPr>
+          <w:rFonts w:ascii="Arial" w:hAnsi="Arial" w:cs="Arial"/>
+        </w:rPr>
+        <w:t xml:space="preserve">This system prepare mark sheet of students. For this user will have to input the subjects, examination type and obtained marks. After </w:t>
+      </w:r>
+      <w:proofErr w:type="gramStart"/>
+      <w:r>
+        <w:rPr>
+          <w:rFonts w:ascii="Arial" w:hAnsi="Arial" w:cs="Arial"/>
+        </w:rPr>
+        <w:t>this</w:t>
+      </w:r>
+      <w:proofErr w:type="gramEnd"/>
+      <w:r>
+        <w:rPr>
+          <w:rFonts w:ascii="Arial" w:hAnsi="Arial" w:cs="Arial"/>
+        </w:rPr>
+        <w:t xml:space="preserve"> this system produces mark sheet with automation of rank. </w:t>
+      </w:r>
+    </w:p>
+    <w:p>
+      <w:pPr>
+        <w:spacing w:after="0" w:line="240" w:lineRule="auto"/>
+        <w:jc w:val="both"/>
+        <w:rPr>
+          <w:rFonts w:ascii="Arial" w:hAnsi="Arial" w:cs="Arial"/>
+        </w:rPr>
+      </w:pPr>
+      <w:r>
+        <w:rPr>
+          <w:rFonts w:ascii="Arial" w:hAnsi="Arial" w:cs="Arial"/>
+        </w:rPr>
+        <w:t xml:space="preserve">User level privilege </w:t>
+      </w:r>
+      <w:proofErr w:type="gramStart"/>
+      <w:r>
+        <w:rPr>
+          <w:rFonts w:ascii="Arial" w:hAnsi="Arial" w:cs="Arial"/>
+        </w:rPr>
+        <w:t>is also provided</w:t>
+      </w:r>
+      <w:proofErr w:type="gramEnd"/>
+      <w:r>
+        <w:rPr>
+          <w:rFonts w:ascii="Arial" w:hAnsi="Arial" w:cs="Arial"/>
+        </w:rPr>
+        <w:t xml:space="preserve"> in this system. Admin can create and delete the users. Rest other </w:t>
+      </w:r>
+      <w:r>
+        <w:rPr>
+          <w:rFonts w:ascii="Arial" w:hAnsi="Arial" w:cs="Arial"/>
+        </w:rPr>
+        <w:t>features are provided to both admin and normal users.</w:t>
+      </w:r>
+    </w:p>
+    <w:p>
+      <w:pPr>
+        <w:spacing w:after="0" w:line="240" w:lineRule="auto"/>
+        <w:jc w:val="both"/>
+        <w:rPr>
+          <w:rFonts w:ascii="Arial" w:hAnsi="Arial" w:cs="Arial"/>
+        </w:rPr>
+      </w:pPr>
     </w:p>
     <w:p>
       <w:pPr>
@@ -14365,11 +14871,24 @@
           <w:bCs/>
           <w:color w:val="auto"/>
         </w:rPr>
-        <w:t>Scenario</w:t>
+        <w:t>NLA (Natural Language Analysis)</w:t>
       </w:r>
     </w:p>
     <w:p>
       <w:pPr>
+        <w:rPr>
+          <w:rFonts w:ascii="Arial" w:hAnsi="Arial" w:cs="Arial"/>
+        </w:rPr>
+      </w:pPr>
+      <w:r>
+        <w:rPr>
+          <w:rFonts w:ascii="Arial" w:hAnsi="Arial" w:cs="Arial"/>
+        </w:rPr>
+        <w:t xml:space="preserve">NLA is the process of identifying nouns as potential classes, verbs as potential function and adjectives as potential attributes. </w:t>
+      </w:r>
+    </w:p>
+    <w:p>
+      <w:pPr>
         <w:spacing w:after="0" w:line="240" w:lineRule="auto"/>
         <w:jc w:val="both"/>
         <w:rPr>
@@ -14380,35 +14899,7 @@
         <w:rPr>
           <w:rFonts w:ascii="Arial" w:hAnsi="Arial" w:cs="Arial"/>
         </w:rPr>
-        <w:t xml:space="preserve">Mark Sheet Generator is an academic system can be fruitful in any educational institution. Students detail information </w:t>
-      </w:r>
-      <w:proofErr w:type="gramStart"/>
-      <w:r>
-        <w:rPr>
-          <w:rFonts w:ascii="Arial" w:hAnsi="Arial" w:cs="Arial"/>
-        </w:rPr>
-        <w:t>is maintained</w:t>
-      </w:r>
-      <w:proofErr w:type="gramEnd"/>
-      <w:r>
-        <w:rPr>
-          <w:rFonts w:ascii="Arial" w:hAnsi="Arial" w:cs="Arial"/>
-        </w:rPr>
-        <w:t xml:space="preserve"> by this system. This system prepare mark sheet of students. For this user will have to input the subjects, examination type and obtained marks. After </w:t>
-      </w:r>
-      <w:proofErr w:type="gramStart"/>
-      <w:r>
-        <w:rPr>
-          <w:rFonts w:ascii="Arial" w:hAnsi="Arial" w:cs="Arial"/>
-        </w:rPr>
-        <w:t>this</w:t>
-      </w:r>
-      <w:proofErr w:type="gramEnd"/>
-      <w:r>
-        <w:rPr>
-          <w:rFonts w:ascii="Arial" w:hAnsi="Arial" w:cs="Arial"/>
-        </w:rPr>
-        <w:t xml:space="preserve"> this system produces mark sheet with automation of rank. </w:t>
+        <w:t xml:space="preserve">Initial step to proceed NLA is to identify the nouns, adjectives and verbs from the scenario of the system. </w:t>
       </w:r>
     </w:p>
     <w:p>
@@ -14419,32 +14910,6 @@
           <w:rFonts w:ascii="Arial" w:hAnsi="Arial" w:cs="Arial"/>
         </w:rPr>
       </w:pPr>
-      <w:r>
-        <w:rPr>
-          <w:rFonts w:ascii="Arial" w:hAnsi="Arial" w:cs="Arial"/>
-        </w:rPr>
-        <w:t xml:space="preserve">User level privilege </w:t>
-      </w:r>
-      <w:proofErr w:type="gramStart"/>
-      <w:r>
-        <w:rPr>
-          <w:rFonts w:ascii="Arial" w:hAnsi="Arial" w:cs="Arial"/>
-        </w:rPr>
-        <w:t>is also provided</w:t>
-      </w:r>
-      <w:proofErr w:type="gramEnd"/>
-      <w:r>
-        <w:rPr>
-          <w:rFonts w:ascii="Arial" w:hAnsi="Arial" w:cs="Arial"/>
-        </w:rPr>
-        <w:t xml:space="preserve"> in this system. Admin can create and delete the users. Rest other </w:t>
-      </w:r>
-      <w:r>
-        <w:rPr>
-          <w:rFonts w:ascii="Arial" w:hAnsi="Arial" w:cs="Arial"/>
-        </w:rPr>
-        <w:t>features are provided to both admin and normal users.</w:t>
-      </w:r>
     </w:p>
     <w:p>
       <w:pPr>
@@ -14454,6 +14919,12 @@
           <w:rFonts w:ascii="Arial" w:hAnsi="Arial" w:cs="Arial"/>
         </w:rPr>
       </w:pPr>
+      <w:r>
+        <w:rPr>
+          <w:rFonts w:ascii="Arial" w:hAnsi="Arial" w:cs="Arial"/>
+        </w:rPr>
+        <w:t xml:space="preserve">Here we find out the nouns, adjectives and verbs as classes, attributes and functions from the scenario. </w:t>
+      </w:r>
     </w:p>
     <w:p>
       <w:pPr>
@@ -14463,20 +14934,2040 @@
           <w:rFonts w:ascii="Arial" w:hAnsi="Arial" w:cs="Arial"/>
         </w:rPr>
       </w:pPr>
+    </w:p>
+    <w:tbl>
+      <w:tblPr>
+        <w:tblStyle w:val="TableGrid"/>
+        <w:tblW w:w="0" w:type="auto"/>
+        <w:tblLook w:val="04A0" w:firstRow="1" w:lastRow="0" w:firstColumn="1" w:lastColumn="0" w:noHBand="0" w:noVBand="1"/>
+      </w:tblPr>
+      <w:tblGrid>
+        <w:gridCol w:w="3116"/>
+        <w:gridCol w:w="3117"/>
+        <w:gridCol w:w="3117"/>
+      </w:tblGrid>
+      <w:tr>
+        <w:tc>
+          <w:tcPr>
+            <w:tcW w:w="3116" w:type="dxa"/>
+          </w:tcPr>
+          <w:p>
+            <w:pPr>
+              <w:jc w:val="center"/>
+              <w:rPr>
+                <w:rFonts w:ascii="Arial" w:hAnsi="Arial" w:cs="Arial"/>
+                <w:b/>
+                <w:bCs/>
+              </w:rPr>
+            </w:pPr>
+            <w:r>
+              <w:rPr>
+                <w:rFonts w:ascii="Arial" w:hAnsi="Arial" w:cs="Arial"/>
+                <w:b/>
+                <w:bCs/>
+              </w:rPr>
+              <w:t>Nouns</w:t>
+            </w:r>
+          </w:p>
+        </w:tc>
+        <w:tc>
+          <w:tcPr>
+            <w:tcW w:w="3117" w:type="dxa"/>
+          </w:tcPr>
+          <w:p>
+            <w:pPr>
+              <w:jc w:val="center"/>
+              <w:rPr>
+                <w:rFonts w:ascii="Arial" w:hAnsi="Arial" w:cs="Arial"/>
+                <w:b/>
+                <w:bCs/>
+              </w:rPr>
+            </w:pPr>
+            <w:r>
+              <w:rPr>
+                <w:rFonts w:ascii="Arial" w:hAnsi="Arial" w:cs="Arial"/>
+                <w:b/>
+                <w:bCs/>
+              </w:rPr>
+              <w:t>Adjectives</w:t>
+            </w:r>
+          </w:p>
+        </w:tc>
+        <w:tc>
+          <w:tcPr>
+            <w:tcW w:w="3117" w:type="dxa"/>
+          </w:tcPr>
+          <w:p>
+            <w:pPr>
+              <w:jc w:val="center"/>
+              <w:rPr>
+                <w:rFonts w:ascii="Arial" w:hAnsi="Arial" w:cs="Arial"/>
+                <w:b/>
+                <w:bCs/>
+              </w:rPr>
+            </w:pPr>
+            <w:r>
+              <w:rPr>
+                <w:rFonts w:ascii="Arial" w:hAnsi="Arial" w:cs="Arial"/>
+                <w:b/>
+                <w:bCs/>
+              </w:rPr>
+              <w:t>Verbs</w:t>
+            </w:r>
+          </w:p>
+        </w:tc>
+      </w:tr>
+      <w:tr>
+        <w:tc>
+          <w:tcPr>
+            <w:tcW w:w="3116" w:type="dxa"/>
+          </w:tcPr>
+          <w:p>
+            <w:pPr>
+              <w:jc w:val="both"/>
+              <w:rPr>
+                <w:rFonts w:ascii="Arial" w:hAnsi="Arial" w:cs="Arial"/>
+              </w:rPr>
+            </w:pPr>
+            <w:r>
+              <w:rPr>
+                <w:rFonts w:ascii="Arial" w:hAnsi="Arial" w:cs="Arial"/>
+              </w:rPr>
+              <w:t>Mark Sheet Generator</w:t>
+            </w:r>
+          </w:p>
+        </w:tc>
+        <w:tc>
+          <w:tcPr>
+            <w:tcW w:w="3117" w:type="dxa"/>
+          </w:tcPr>
+          <w:p>
+            <w:pPr>
+              <w:jc w:val="both"/>
+              <w:rPr>
+                <w:rFonts w:ascii="Arial" w:hAnsi="Arial" w:cs="Arial"/>
+              </w:rPr>
+            </w:pPr>
+            <w:r>
+              <w:rPr>
+                <w:rFonts w:ascii="Arial" w:hAnsi="Arial" w:cs="Arial"/>
+              </w:rPr>
+              <w:t xml:space="preserve">Name </w:t>
+            </w:r>
+          </w:p>
+        </w:tc>
+        <w:tc>
+          <w:tcPr>
+            <w:tcW w:w="3117" w:type="dxa"/>
+          </w:tcPr>
+          <w:p>
+            <w:pPr>
+              <w:jc w:val="both"/>
+              <w:rPr>
+                <w:rFonts w:ascii="Arial" w:hAnsi="Arial" w:cs="Arial"/>
+              </w:rPr>
+            </w:pPr>
+            <w:r>
+              <w:rPr>
+                <w:rFonts w:ascii="Arial" w:hAnsi="Arial" w:cs="Arial"/>
+              </w:rPr>
+              <w:t>Add</w:t>
+            </w:r>
+          </w:p>
+        </w:tc>
+      </w:tr>
+      <w:tr>
+        <w:tc>
+          <w:tcPr>
+            <w:tcW w:w="3116" w:type="dxa"/>
+          </w:tcPr>
+          <w:p>
+            <w:pPr>
+              <w:jc w:val="both"/>
+              <w:rPr>
+                <w:rFonts w:ascii="Arial" w:hAnsi="Arial" w:cs="Arial"/>
+              </w:rPr>
+            </w:pPr>
+            <w:r>
+              <w:rPr>
+                <w:rFonts w:ascii="Arial" w:hAnsi="Arial" w:cs="Arial"/>
+              </w:rPr>
+              <w:t>System</w:t>
+            </w:r>
+          </w:p>
+        </w:tc>
+        <w:tc>
+          <w:tcPr>
+            <w:tcW w:w="3117" w:type="dxa"/>
+          </w:tcPr>
+          <w:p>
+            <w:pPr>
+              <w:jc w:val="both"/>
+              <w:rPr>
+                <w:rFonts w:ascii="Arial" w:hAnsi="Arial" w:cs="Arial"/>
+              </w:rPr>
+            </w:pPr>
+            <w:r>
+              <w:rPr>
+                <w:rFonts w:ascii="Arial" w:hAnsi="Arial" w:cs="Arial"/>
+              </w:rPr>
+              <w:t>Address</w:t>
+            </w:r>
+          </w:p>
+        </w:tc>
+        <w:tc>
+          <w:tcPr>
+            <w:tcW w:w="3117" w:type="dxa"/>
+          </w:tcPr>
+          <w:p>
+            <w:pPr>
+              <w:jc w:val="both"/>
+              <w:rPr>
+                <w:rFonts w:ascii="Arial" w:hAnsi="Arial" w:cs="Arial"/>
+              </w:rPr>
+            </w:pPr>
+            <w:r>
+              <w:rPr>
+                <w:rFonts w:ascii="Arial" w:hAnsi="Arial" w:cs="Arial"/>
+              </w:rPr>
+              <w:t>Update</w:t>
+            </w:r>
+          </w:p>
+        </w:tc>
+      </w:tr>
+      <w:tr>
+        <w:tc>
+          <w:tcPr>
+            <w:tcW w:w="3116" w:type="dxa"/>
+          </w:tcPr>
+          <w:p>
+            <w:pPr>
+              <w:jc w:val="both"/>
+              <w:rPr>
+                <w:rFonts w:ascii="Arial" w:hAnsi="Arial" w:cs="Arial"/>
+              </w:rPr>
+            </w:pPr>
+            <w:r>
+              <w:rPr>
+                <w:rFonts w:ascii="Arial" w:hAnsi="Arial" w:cs="Arial"/>
+              </w:rPr>
+              <w:t>Students</w:t>
+            </w:r>
+          </w:p>
+        </w:tc>
+        <w:tc>
+          <w:tcPr>
+            <w:tcW w:w="3117" w:type="dxa"/>
+          </w:tcPr>
+          <w:p>
+            <w:pPr>
+              <w:jc w:val="both"/>
+              <w:rPr>
+                <w:rFonts w:ascii="Arial" w:hAnsi="Arial" w:cs="Arial"/>
+              </w:rPr>
+            </w:pPr>
+            <w:r>
+              <w:rPr>
+                <w:rFonts w:ascii="Arial" w:hAnsi="Arial" w:cs="Arial"/>
+              </w:rPr>
+              <w:t>Email</w:t>
+            </w:r>
+          </w:p>
+        </w:tc>
+        <w:tc>
+          <w:tcPr>
+            <w:tcW w:w="3117" w:type="dxa"/>
+          </w:tcPr>
+          <w:p>
+            <w:pPr>
+              <w:jc w:val="both"/>
+              <w:rPr>
+                <w:rFonts w:ascii="Arial" w:hAnsi="Arial" w:cs="Arial"/>
+              </w:rPr>
+            </w:pPr>
+            <w:r>
+              <w:rPr>
+                <w:rFonts w:ascii="Arial" w:hAnsi="Arial" w:cs="Arial"/>
+              </w:rPr>
+              <w:t>Delete</w:t>
+            </w:r>
+          </w:p>
+        </w:tc>
+      </w:tr>
+      <w:tr>
+        <w:tc>
+          <w:tcPr>
+            <w:tcW w:w="3116" w:type="dxa"/>
+          </w:tcPr>
+          <w:p>
+            <w:pPr>
+              <w:jc w:val="both"/>
+              <w:rPr>
+                <w:rFonts w:ascii="Arial" w:hAnsi="Arial" w:cs="Arial"/>
+              </w:rPr>
+            </w:pPr>
+            <w:r>
+              <w:rPr>
+                <w:rFonts w:ascii="Arial" w:hAnsi="Arial" w:cs="Arial"/>
+              </w:rPr>
+              <w:t>User Type</w:t>
+            </w:r>
+          </w:p>
+        </w:tc>
+        <w:tc>
+          <w:tcPr>
+            <w:tcW w:w="3117" w:type="dxa"/>
+          </w:tcPr>
+          <w:p>
+            <w:pPr>
+              <w:jc w:val="both"/>
+              <w:rPr>
+                <w:rFonts w:ascii="Arial" w:hAnsi="Arial" w:cs="Arial"/>
+              </w:rPr>
+            </w:pPr>
+            <w:r>
+              <w:rPr>
+                <w:rFonts w:ascii="Arial" w:hAnsi="Arial" w:cs="Arial"/>
+              </w:rPr>
+              <w:t>Contact</w:t>
+            </w:r>
+          </w:p>
+        </w:tc>
+        <w:tc>
+          <w:tcPr>
+            <w:tcW w:w="3117" w:type="dxa"/>
+          </w:tcPr>
+          <w:p>
+            <w:pPr>
+              <w:jc w:val="both"/>
+              <w:rPr>
+                <w:rFonts w:ascii="Arial" w:hAnsi="Arial" w:cs="Arial"/>
+              </w:rPr>
+            </w:pPr>
+            <w:r>
+              <w:rPr>
+                <w:rFonts w:ascii="Arial" w:hAnsi="Arial" w:cs="Arial"/>
+              </w:rPr>
+              <w:t>Create</w:t>
+            </w:r>
+          </w:p>
+        </w:tc>
+      </w:tr>
+      <w:tr>
+        <w:tc>
+          <w:tcPr>
+            <w:tcW w:w="3116" w:type="dxa"/>
+          </w:tcPr>
+          <w:p>
+            <w:pPr>
+              <w:jc w:val="both"/>
+              <w:rPr>
+                <w:rFonts w:ascii="Arial" w:hAnsi="Arial" w:cs="Arial"/>
+              </w:rPr>
+            </w:pPr>
+            <w:r>
+              <w:rPr>
+                <w:rFonts w:ascii="Arial" w:hAnsi="Arial" w:cs="Arial"/>
+              </w:rPr>
+              <w:t>Admin</w:t>
+            </w:r>
+          </w:p>
+        </w:tc>
+        <w:tc>
+          <w:tcPr>
+            <w:tcW w:w="3117" w:type="dxa"/>
+          </w:tcPr>
+          <w:p>
+            <w:pPr>
+              <w:jc w:val="both"/>
+              <w:rPr>
+                <w:rFonts w:ascii="Arial" w:hAnsi="Arial" w:cs="Arial"/>
+              </w:rPr>
+            </w:pPr>
+            <w:r>
+              <w:rPr>
+                <w:rFonts w:ascii="Arial" w:hAnsi="Arial" w:cs="Arial"/>
+              </w:rPr>
+              <w:t>Rank</w:t>
+            </w:r>
+          </w:p>
+        </w:tc>
+        <w:tc>
+          <w:tcPr>
+            <w:tcW w:w="3117" w:type="dxa"/>
+          </w:tcPr>
+          <w:p>
+            <w:pPr>
+              <w:jc w:val="both"/>
+              <w:rPr>
+                <w:rFonts w:ascii="Arial" w:hAnsi="Arial" w:cs="Arial"/>
+              </w:rPr>
+            </w:pPr>
+            <w:r>
+              <w:rPr>
+                <w:rFonts w:ascii="Arial" w:hAnsi="Arial" w:cs="Arial"/>
+              </w:rPr>
+              <w:t>View</w:t>
+            </w:r>
+          </w:p>
+        </w:tc>
+      </w:tr>
+      <w:tr>
+        <w:tc>
+          <w:tcPr>
+            <w:tcW w:w="3116" w:type="dxa"/>
+          </w:tcPr>
+          <w:p>
+            <w:pPr>
+              <w:jc w:val="both"/>
+              <w:rPr>
+                <w:rFonts w:ascii="Arial" w:hAnsi="Arial" w:cs="Arial"/>
+              </w:rPr>
+            </w:pPr>
+            <w:r>
+              <w:rPr>
+                <w:rFonts w:ascii="Arial" w:hAnsi="Arial" w:cs="Arial"/>
+              </w:rPr>
+              <w:t>Examination</w:t>
+            </w:r>
+          </w:p>
+        </w:tc>
+        <w:tc>
+          <w:tcPr>
+            <w:tcW w:w="3117" w:type="dxa"/>
+          </w:tcPr>
+          <w:p>
+            <w:pPr>
+              <w:jc w:val="both"/>
+              <w:rPr>
+                <w:rFonts w:ascii="Arial" w:hAnsi="Arial" w:cs="Arial"/>
+              </w:rPr>
+            </w:pPr>
+            <w:r>
+              <w:rPr>
+                <w:rFonts w:ascii="Arial" w:hAnsi="Arial" w:cs="Arial"/>
+              </w:rPr>
+              <w:t xml:space="preserve">Marks obtained </w:t>
+            </w:r>
+          </w:p>
+        </w:tc>
+        <w:tc>
+          <w:tcPr>
+            <w:tcW w:w="3117" w:type="dxa"/>
+          </w:tcPr>
+          <w:p>
+            <w:pPr>
+              <w:jc w:val="both"/>
+              <w:rPr>
+                <w:rFonts w:ascii="Arial" w:hAnsi="Arial" w:cs="Arial"/>
+              </w:rPr>
+            </w:pPr>
+            <w:r>
+              <w:rPr>
+                <w:rFonts w:ascii="Arial" w:hAnsi="Arial" w:cs="Arial"/>
+              </w:rPr>
+              <w:t>Generate</w:t>
+            </w:r>
+          </w:p>
+        </w:tc>
+      </w:tr>
+      <w:tr>
+        <w:tc>
+          <w:tcPr>
+            <w:tcW w:w="3116" w:type="dxa"/>
+          </w:tcPr>
+          <w:p>
+            <w:pPr>
+              <w:jc w:val="both"/>
+              <w:rPr>
+                <w:rFonts w:ascii="Arial" w:hAnsi="Arial" w:cs="Arial"/>
+              </w:rPr>
+            </w:pPr>
+            <w:r>
+              <w:rPr>
+                <w:rFonts w:ascii="Arial" w:hAnsi="Arial" w:cs="Arial"/>
+              </w:rPr>
+              <w:t>Result</w:t>
+            </w:r>
+          </w:p>
+        </w:tc>
+        <w:tc>
+          <w:tcPr>
+            <w:tcW w:w="3117" w:type="dxa"/>
+          </w:tcPr>
+          <w:p>
+            <w:pPr>
+              <w:jc w:val="both"/>
+              <w:rPr>
+                <w:rFonts w:ascii="Arial" w:hAnsi="Arial" w:cs="Arial"/>
+              </w:rPr>
+            </w:pPr>
+            <w:r>
+              <w:rPr>
+                <w:rFonts w:ascii="Arial" w:hAnsi="Arial" w:cs="Arial"/>
+              </w:rPr>
+              <w:t>Section</w:t>
+            </w:r>
+          </w:p>
+        </w:tc>
+        <w:tc>
+          <w:tcPr>
+            <w:tcW w:w="3117" w:type="dxa"/>
+          </w:tcPr>
+          <w:p>
+            <w:pPr>
+              <w:jc w:val="both"/>
+              <w:rPr>
+                <w:rFonts w:ascii="Arial" w:hAnsi="Arial" w:cs="Arial"/>
+              </w:rPr>
+            </w:pPr>
+            <w:r>
+              <w:rPr>
+                <w:rFonts w:ascii="Arial" w:hAnsi="Arial" w:cs="Arial"/>
+              </w:rPr>
+              <w:t>Produces</w:t>
+            </w:r>
+          </w:p>
+        </w:tc>
+      </w:tr>
+      <w:tr>
+        <w:tc>
+          <w:tcPr>
+            <w:tcW w:w="3116" w:type="dxa"/>
+          </w:tcPr>
+          <w:p>
+            <w:pPr>
+              <w:jc w:val="both"/>
+              <w:rPr>
+                <w:rFonts w:ascii="Arial" w:hAnsi="Arial" w:cs="Arial"/>
+              </w:rPr>
+            </w:pPr>
+            <w:r>
+              <w:rPr>
+                <w:rFonts w:ascii="Arial" w:hAnsi="Arial" w:cs="Arial"/>
+              </w:rPr>
+              <w:t>Subjects</w:t>
+            </w:r>
+          </w:p>
+        </w:tc>
+        <w:tc>
+          <w:tcPr>
+            <w:tcW w:w="3117" w:type="dxa"/>
+          </w:tcPr>
+          <w:p>
+            <w:pPr>
+              <w:jc w:val="both"/>
+              <w:rPr>
+                <w:rFonts w:ascii="Arial" w:hAnsi="Arial" w:cs="Arial"/>
+              </w:rPr>
+            </w:pPr>
+            <w:r>
+              <w:rPr>
+                <w:rFonts w:ascii="Arial" w:hAnsi="Arial" w:cs="Arial"/>
+              </w:rPr>
+              <w:t xml:space="preserve">Parents Name </w:t>
+            </w:r>
+          </w:p>
+        </w:tc>
+        <w:tc>
+          <w:tcPr>
+            <w:tcW w:w="3117" w:type="dxa"/>
+          </w:tcPr>
+          <w:p>
+            <w:pPr>
+              <w:jc w:val="both"/>
+              <w:rPr>
+                <w:rFonts w:ascii="Arial" w:hAnsi="Arial" w:cs="Arial"/>
+              </w:rPr>
+            </w:pPr>
+          </w:p>
+        </w:tc>
+      </w:tr>
+      <w:tr>
+        <w:tc>
+          <w:tcPr>
+            <w:tcW w:w="3116" w:type="dxa"/>
+          </w:tcPr>
+          <w:p>
+            <w:pPr>
+              <w:jc w:val="both"/>
+              <w:rPr>
+                <w:rFonts w:ascii="Arial" w:hAnsi="Arial" w:cs="Arial"/>
+              </w:rPr>
+            </w:pPr>
+            <w:r>
+              <w:rPr>
+                <w:rFonts w:ascii="Arial" w:hAnsi="Arial" w:cs="Arial"/>
+              </w:rPr>
+              <w:t>Class</w:t>
+            </w:r>
+          </w:p>
+        </w:tc>
+        <w:tc>
+          <w:tcPr>
+            <w:tcW w:w="3117" w:type="dxa"/>
+          </w:tcPr>
+          <w:p>
+            <w:pPr>
+              <w:jc w:val="both"/>
+              <w:rPr>
+                <w:rFonts w:ascii="Arial" w:hAnsi="Arial" w:cs="Arial"/>
+              </w:rPr>
+            </w:pPr>
+            <w:r>
+              <w:rPr>
+                <w:rFonts w:ascii="Arial" w:hAnsi="Arial" w:cs="Arial"/>
+              </w:rPr>
+              <w:t xml:space="preserve">Date </w:t>
+            </w:r>
+          </w:p>
+        </w:tc>
+        <w:tc>
+          <w:tcPr>
+            <w:tcW w:w="3117" w:type="dxa"/>
+          </w:tcPr>
+          <w:p>
+            <w:pPr>
+              <w:jc w:val="both"/>
+              <w:rPr>
+                <w:rFonts w:ascii="Arial" w:hAnsi="Arial" w:cs="Arial"/>
+              </w:rPr>
+            </w:pPr>
+          </w:p>
+        </w:tc>
+      </w:tr>
+      <w:tr>
+        <w:tc>
+          <w:tcPr>
+            <w:tcW w:w="3116" w:type="dxa"/>
+          </w:tcPr>
+          <w:p>
+            <w:pPr>
+              <w:jc w:val="both"/>
+              <w:rPr>
+                <w:rFonts w:ascii="Arial" w:hAnsi="Arial" w:cs="Arial"/>
+              </w:rPr>
+            </w:pPr>
+          </w:p>
+        </w:tc>
+        <w:tc>
+          <w:tcPr>
+            <w:tcW w:w="3117" w:type="dxa"/>
+          </w:tcPr>
+          <w:p>
+            <w:pPr>
+              <w:jc w:val="both"/>
+              <w:rPr>
+                <w:rFonts w:ascii="Arial" w:hAnsi="Arial" w:cs="Arial"/>
+              </w:rPr>
+            </w:pPr>
+          </w:p>
+        </w:tc>
+        <w:tc>
+          <w:tcPr>
+            <w:tcW w:w="3117" w:type="dxa"/>
+          </w:tcPr>
+          <w:p>
+            <w:pPr>
+              <w:jc w:val="both"/>
+              <w:rPr>
+                <w:rFonts w:ascii="Arial" w:hAnsi="Arial" w:cs="Arial"/>
+              </w:rPr>
+            </w:pPr>
+          </w:p>
+        </w:tc>
+      </w:tr>
+    </w:tbl>
+    <w:p>
+      <w:pPr>
+        <w:spacing w:after="0" w:line="240" w:lineRule="auto"/>
+        <w:jc w:val="both"/>
+        <w:rPr>
+          <w:rFonts w:ascii="Arial" w:hAnsi="Arial" w:cs="Arial"/>
+        </w:rPr>
+      </w:pPr>
+      <w:r>
+        <w:rPr>
+          <w:rFonts w:ascii="Arial" w:hAnsi="Arial" w:cs="Arial"/>
+        </w:rPr>
+        <w:br/>
+      </w:r>
+    </w:p>
+    <w:p>
+      <w:r>
+        <w:br w:type="page"/>
+      </w:r>
+    </w:p>
+    <w:p>
+      <w:pPr>
+        <w:spacing w:after="0" w:line="240" w:lineRule="auto"/>
+        <w:jc w:val="both"/>
+        <w:rPr>
+          <w:rFonts w:ascii="Arial" w:hAnsi="Arial" w:cs="Arial"/>
+        </w:rPr>
+      </w:pPr>
+      <w:r>
+        <w:rPr>
+          <w:rFonts w:ascii="Arial" w:hAnsi="Arial" w:cs="Arial"/>
+        </w:rPr>
+        <w:lastRenderedPageBreak/>
+        <w:t xml:space="preserve">Now we filter the similar, irrelevant values </w:t>
+      </w:r>
+    </w:p>
+    <w:tbl>
+      <w:tblPr>
+        <w:tblStyle w:val="TableGrid"/>
+        <w:tblW w:w="0" w:type="auto"/>
+        <w:tblLook w:val="04A0" w:firstRow="1" w:lastRow="0" w:firstColumn="1" w:lastColumn="0" w:noHBand="0" w:noVBand="1"/>
+      </w:tblPr>
+      <w:tblGrid>
+        <w:gridCol w:w="3116"/>
+        <w:gridCol w:w="3117"/>
+        <w:gridCol w:w="3117"/>
+      </w:tblGrid>
+      <w:tr>
+        <w:tc>
+          <w:tcPr>
+            <w:tcW w:w="3116" w:type="dxa"/>
+          </w:tcPr>
+          <w:p>
+            <w:pPr>
+              <w:jc w:val="center"/>
+              <w:rPr>
+                <w:rFonts w:ascii="Arial" w:hAnsi="Arial" w:cs="Arial"/>
+                <w:b/>
+                <w:bCs/>
+              </w:rPr>
+            </w:pPr>
+            <w:r>
+              <w:rPr>
+                <w:rFonts w:ascii="Arial" w:hAnsi="Arial" w:cs="Arial"/>
+                <w:b/>
+                <w:bCs/>
+              </w:rPr>
+              <w:t>Nouns</w:t>
+            </w:r>
+          </w:p>
+        </w:tc>
+        <w:tc>
+          <w:tcPr>
+            <w:tcW w:w="3117" w:type="dxa"/>
+          </w:tcPr>
+          <w:p>
+            <w:pPr>
+              <w:jc w:val="center"/>
+              <w:rPr>
+                <w:rFonts w:ascii="Arial" w:hAnsi="Arial" w:cs="Arial"/>
+                <w:b/>
+                <w:bCs/>
+              </w:rPr>
+            </w:pPr>
+            <w:r>
+              <w:rPr>
+                <w:rFonts w:ascii="Arial" w:hAnsi="Arial" w:cs="Arial"/>
+                <w:b/>
+                <w:bCs/>
+              </w:rPr>
+              <w:t>Adjectives</w:t>
+            </w:r>
+          </w:p>
+        </w:tc>
+        <w:tc>
+          <w:tcPr>
+            <w:tcW w:w="3117" w:type="dxa"/>
+          </w:tcPr>
+          <w:p>
+            <w:pPr>
+              <w:jc w:val="center"/>
+              <w:rPr>
+                <w:rFonts w:ascii="Arial" w:hAnsi="Arial" w:cs="Arial"/>
+                <w:b/>
+                <w:bCs/>
+              </w:rPr>
+            </w:pPr>
+            <w:r>
+              <w:rPr>
+                <w:rFonts w:ascii="Arial" w:hAnsi="Arial" w:cs="Arial"/>
+                <w:b/>
+                <w:bCs/>
+              </w:rPr>
+              <w:t>Verbs</w:t>
+            </w:r>
+          </w:p>
+        </w:tc>
+      </w:tr>
+      <w:tr>
+        <w:tc>
+          <w:tcPr>
+            <w:tcW w:w="3116" w:type="dxa"/>
+          </w:tcPr>
+          <w:p>
+            <w:pPr>
+              <w:jc w:val="both"/>
+              <w:rPr>
+                <w:rFonts w:ascii="Arial" w:hAnsi="Arial" w:cs="Arial"/>
+              </w:rPr>
+            </w:pPr>
+            <w:r>
+              <w:rPr>
+                <w:rFonts w:ascii="Arial" w:hAnsi="Arial" w:cs="Arial"/>
+              </w:rPr>
+              <w:t>Mark Sheet Generator (Irrelevant)</w:t>
+            </w:r>
+          </w:p>
+        </w:tc>
+        <w:tc>
+          <w:tcPr>
+            <w:tcW w:w="3117" w:type="dxa"/>
+          </w:tcPr>
+          <w:p>
+            <w:pPr>
+              <w:jc w:val="both"/>
+              <w:rPr>
+                <w:rFonts w:ascii="Arial" w:hAnsi="Arial" w:cs="Arial"/>
+              </w:rPr>
+            </w:pPr>
+            <w:r>
+              <w:rPr>
+                <w:rFonts w:ascii="Arial" w:hAnsi="Arial" w:cs="Arial"/>
+              </w:rPr>
+              <w:t xml:space="preserve">Name </w:t>
+            </w:r>
+          </w:p>
+        </w:tc>
+        <w:tc>
+          <w:tcPr>
+            <w:tcW w:w="3117" w:type="dxa"/>
+          </w:tcPr>
+          <w:p>
+            <w:pPr>
+              <w:jc w:val="both"/>
+              <w:rPr>
+                <w:rFonts w:ascii="Arial" w:hAnsi="Arial" w:cs="Arial"/>
+              </w:rPr>
+            </w:pPr>
+            <w:r>
+              <w:rPr>
+                <w:rFonts w:ascii="Arial" w:hAnsi="Arial" w:cs="Arial"/>
+              </w:rPr>
+              <w:t>Add</w:t>
+            </w:r>
+          </w:p>
+        </w:tc>
+      </w:tr>
+      <w:tr>
+        <w:tc>
+          <w:tcPr>
+            <w:tcW w:w="3116" w:type="dxa"/>
+          </w:tcPr>
+          <w:p>
+            <w:pPr>
+              <w:jc w:val="both"/>
+              <w:rPr>
+                <w:rFonts w:ascii="Arial" w:hAnsi="Arial" w:cs="Arial"/>
+              </w:rPr>
+            </w:pPr>
+            <w:r>
+              <w:rPr>
+                <w:rFonts w:ascii="Arial" w:hAnsi="Arial" w:cs="Arial"/>
+              </w:rPr>
+              <w:t>System (Irrelevant)</w:t>
+            </w:r>
+          </w:p>
+        </w:tc>
+        <w:tc>
+          <w:tcPr>
+            <w:tcW w:w="3117" w:type="dxa"/>
+          </w:tcPr>
+          <w:p>
+            <w:pPr>
+              <w:jc w:val="both"/>
+              <w:rPr>
+                <w:rFonts w:ascii="Arial" w:hAnsi="Arial" w:cs="Arial"/>
+              </w:rPr>
+            </w:pPr>
+            <w:r>
+              <w:rPr>
+                <w:rFonts w:ascii="Arial" w:hAnsi="Arial" w:cs="Arial"/>
+              </w:rPr>
+              <w:t>Address</w:t>
+            </w:r>
+          </w:p>
+        </w:tc>
+        <w:tc>
+          <w:tcPr>
+            <w:tcW w:w="3117" w:type="dxa"/>
+          </w:tcPr>
+          <w:p>
+            <w:pPr>
+              <w:jc w:val="both"/>
+              <w:rPr>
+                <w:rFonts w:ascii="Arial" w:hAnsi="Arial" w:cs="Arial"/>
+              </w:rPr>
+            </w:pPr>
+            <w:r>
+              <w:rPr>
+                <w:rFonts w:ascii="Arial" w:hAnsi="Arial" w:cs="Arial"/>
+              </w:rPr>
+              <w:t>Update</w:t>
+            </w:r>
+          </w:p>
+        </w:tc>
+      </w:tr>
+      <w:tr>
+        <w:tc>
+          <w:tcPr>
+            <w:tcW w:w="3116" w:type="dxa"/>
+          </w:tcPr>
+          <w:p>
+            <w:pPr>
+              <w:jc w:val="both"/>
+              <w:rPr>
+                <w:rFonts w:ascii="Arial" w:hAnsi="Arial" w:cs="Arial"/>
+              </w:rPr>
+            </w:pPr>
+            <w:r>
+              <w:rPr>
+                <w:rFonts w:ascii="Arial" w:hAnsi="Arial" w:cs="Arial"/>
+              </w:rPr>
+              <w:t>Students</w:t>
+            </w:r>
+          </w:p>
+        </w:tc>
+        <w:tc>
+          <w:tcPr>
+            <w:tcW w:w="3117" w:type="dxa"/>
+          </w:tcPr>
+          <w:p>
+            <w:pPr>
+              <w:jc w:val="both"/>
+              <w:rPr>
+                <w:rFonts w:ascii="Arial" w:hAnsi="Arial" w:cs="Arial"/>
+              </w:rPr>
+            </w:pPr>
+            <w:r>
+              <w:rPr>
+                <w:rFonts w:ascii="Arial" w:hAnsi="Arial" w:cs="Arial"/>
+              </w:rPr>
+              <w:t>Email</w:t>
+            </w:r>
+          </w:p>
+        </w:tc>
+        <w:tc>
+          <w:tcPr>
+            <w:tcW w:w="3117" w:type="dxa"/>
+          </w:tcPr>
+          <w:p>
+            <w:pPr>
+              <w:jc w:val="both"/>
+              <w:rPr>
+                <w:rFonts w:ascii="Arial" w:hAnsi="Arial" w:cs="Arial"/>
+              </w:rPr>
+            </w:pPr>
+            <w:r>
+              <w:rPr>
+                <w:rFonts w:ascii="Arial" w:hAnsi="Arial" w:cs="Arial"/>
+              </w:rPr>
+              <w:t>Delete</w:t>
+            </w:r>
+          </w:p>
+        </w:tc>
+      </w:tr>
+      <w:tr>
+        <w:tc>
+          <w:tcPr>
+            <w:tcW w:w="3116" w:type="dxa"/>
+          </w:tcPr>
+          <w:p>
+            <w:pPr>
+              <w:jc w:val="both"/>
+              <w:rPr>
+                <w:rFonts w:ascii="Arial" w:hAnsi="Arial" w:cs="Arial"/>
+              </w:rPr>
+            </w:pPr>
+            <w:r>
+              <w:rPr>
+                <w:rFonts w:ascii="Arial" w:hAnsi="Arial" w:cs="Arial"/>
+              </w:rPr>
+              <w:t>User (User Type is renamed as User )</w:t>
+            </w:r>
+          </w:p>
+        </w:tc>
+        <w:tc>
+          <w:tcPr>
+            <w:tcW w:w="3117" w:type="dxa"/>
+          </w:tcPr>
+          <w:p>
+            <w:pPr>
+              <w:jc w:val="both"/>
+              <w:rPr>
+                <w:rFonts w:ascii="Arial" w:hAnsi="Arial" w:cs="Arial"/>
+              </w:rPr>
+            </w:pPr>
+            <w:r>
+              <w:rPr>
+                <w:rFonts w:ascii="Arial" w:hAnsi="Arial" w:cs="Arial"/>
+              </w:rPr>
+              <w:t>Contact</w:t>
+            </w:r>
+          </w:p>
+        </w:tc>
+        <w:tc>
+          <w:tcPr>
+            <w:tcW w:w="3117" w:type="dxa"/>
+          </w:tcPr>
+          <w:p>
+            <w:pPr>
+              <w:jc w:val="both"/>
+              <w:rPr>
+                <w:rFonts w:ascii="Arial" w:hAnsi="Arial" w:cs="Arial"/>
+              </w:rPr>
+            </w:pPr>
+            <w:r>
+              <w:rPr>
+                <w:rFonts w:ascii="Arial" w:hAnsi="Arial" w:cs="Arial"/>
+              </w:rPr>
+              <w:t>Create</w:t>
+            </w:r>
+          </w:p>
+        </w:tc>
+      </w:tr>
+      <w:tr>
+        <w:tc>
+          <w:tcPr>
+            <w:tcW w:w="3116" w:type="dxa"/>
+          </w:tcPr>
+          <w:p>
+            <w:pPr>
+              <w:jc w:val="both"/>
+              <w:rPr>
+                <w:rFonts w:ascii="Arial" w:hAnsi="Arial" w:cs="Arial"/>
+              </w:rPr>
+            </w:pPr>
+            <w:r>
+              <w:rPr>
+                <w:rFonts w:ascii="Arial" w:hAnsi="Arial" w:cs="Arial"/>
+              </w:rPr>
+              <w:t>Admin (Duplicate with users)</w:t>
+            </w:r>
+          </w:p>
+        </w:tc>
+        <w:tc>
+          <w:tcPr>
+            <w:tcW w:w="3117" w:type="dxa"/>
+          </w:tcPr>
+          <w:p>
+            <w:pPr>
+              <w:jc w:val="both"/>
+              <w:rPr>
+                <w:rFonts w:ascii="Arial" w:hAnsi="Arial" w:cs="Arial"/>
+              </w:rPr>
+            </w:pPr>
+            <w:r>
+              <w:rPr>
+                <w:rFonts w:ascii="Arial" w:hAnsi="Arial" w:cs="Arial"/>
+              </w:rPr>
+              <w:t>Rank</w:t>
+            </w:r>
+          </w:p>
+        </w:tc>
+        <w:tc>
+          <w:tcPr>
+            <w:tcW w:w="3117" w:type="dxa"/>
+          </w:tcPr>
+          <w:p>
+            <w:pPr>
+              <w:jc w:val="both"/>
+              <w:rPr>
+                <w:rFonts w:ascii="Arial" w:hAnsi="Arial" w:cs="Arial"/>
+              </w:rPr>
+            </w:pPr>
+            <w:r>
+              <w:rPr>
+                <w:rFonts w:ascii="Arial" w:hAnsi="Arial" w:cs="Arial"/>
+              </w:rPr>
+              <w:t>View</w:t>
+            </w:r>
+          </w:p>
+        </w:tc>
+      </w:tr>
+      <w:tr>
+        <w:tc>
+          <w:tcPr>
+            <w:tcW w:w="3116" w:type="dxa"/>
+          </w:tcPr>
+          <w:p>
+            <w:pPr>
+              <w:jc w:val="both"/>
+              <w:rPr>
+                <w:rFonts w:ascii="Arial" w:hAnsi="Arial" w:cs="Arial"/>
+              </w:rPr>
+            </w:pPr>
+            <w:r>
+              <w:rPr>
+                <w:rFonts w:ascii="Arial" w:hAnsi="Arial" w:cs="Arial"/>
+              </w:rPr>
+              <w:t>Examination</w:t>
+            </w:r>
+          </w:p>
+        </w:tc>
+        <w:tc>
+          <w:tcPr>
+            <w:tcW w:w="3117" w:type="dxa"/>
+          </w:tcPr>
+          <w:p>
+            <w:pPr>
+              <w:jc w:val="both"/>
+              <w:rPr>
+                <w:rFonts w:ascii="Arial" w:hAnsi="Arial" w:cs="Arial"/>
+              </w:rPr>
+            </w:pPr>
+            <w:r>
+              <w:rPr>
+                <w:rFonts w:ascii="Arial" w:hAnsi="Arial" w:cs="Arial"/>
+              </w:rPr>
+              <w:t xml:space="preserve">Marks obtained </w:t>
+            </w:r>
+          </w:p>
+        </w:tc>
+        <w:tc>
+          <w:tcPr>
+            <w:tcW w:w="3117" w:type="dxa"/>
+          </w:tcPr>
+          <w:p>
+            <w:pPr>
+              <w:jc w:val="both"/>
+              <w:rPr>
+                <w:rFonts w:ascii="Arial" w:hAnsi="Arial" w:cs="Arial"/>
+              </w:rPr>
+            </w:pPr>
+            <w:r>
+              <w:rPr>
+                <w:rFonts w:ascii="Arial" w:hAnsi="Arial" w:cs="Arial"/>
+              </w:rPr>
+              <w:t>Generate</w:t>
+            </w:r>
+            <w:r>
+              <w:rPr>
+                <w:rFonts w:ascii="Arial" w:hAnsi="Arial" w:cs="Arial"/>
+              </w:rPr>
+              <w:t>(Duplicate with Create)</w:t>
+            </w:r>
+          </w:p>
+        </w:tc>
+      </w:tr>
+      <w:tr>
+        <w:tc>
+          <w:tcPr>
+            <w:tcW w:w="3116" w:type="dxa"/>
+          </w:tcPr>
+          <w:p>
+            <w:pPr>
+              <w:jc w:val="both"/>
+              <w:rPr>
+                <w:rFonts w:ascii="Arial" w:hAnsi="Arial" w:cs="Arial"/>
+              </w:rPr>
+            </w:pPr>
+            <w:r>
+              <w:rPr>
+                <w:rFonts w:ascii="Arial" w:hAnsi="Arial" w:cs="Arial"/>
+              </w:rPr>
+              <w:t>Result</w:t>
+            </w:r>
+          </w:p>
+        </w:tc>
+        <w:tc>
+          <w:tcPr>
+            <w:tcW w:w="3117" w:type="dxa"/>
+          </w:tcPr>
+          <w:p>
+            <w:pPr>
+              <w:jc w:val="both"/>
+              <w:rPr>
+                <w:rFonts w:ascii="Arial" w:hAnsi="Arial" w:cs="Arial"/>
+              </w:rPr>
+            </w:pPr>
+            <w:r>
+              <w:rPr>
+                <w:rFonts w:ascii="Arial" w:hAnsi="Arial" w:cs="Arial"/>
+              </w:rPr>
+              <w:t>Section</w:t>
+            </w:r>
+          </w:p>
+        </w:tc>
+        <w:tc>
+          <w:tcPr>
+            <w:tcW w:w="3117" w:type="dxa"/>
+          </w:tcPr>
+          <w:p>
+            <w:pPr>
+              <w:jc w:val="both"/>
+              <w:rPr>
+                <w:rFonts w:ascii="Arial" w:hAnsi="Arial" w:cs="Arial"/>
+              </w:rPr>
+            </w:pPr>
+            <w:r>
+              <w:rPr>
+                <w:rFonts w:ascii="Arial" w:hAnsi="Arial" w:cs="Arial"/>
+              </w:rPr>
+              <w:t>Produces</w:t>
+            </w:r>
+            <w:r>
+              <w:rPr>
+                <w:rFonts w:ascii="Arial" w:hAnsi="Arial" w:cs="Arial"/>
+              </w:rPr>
+              <w:t xml:space="preserve"> (Duplicate with Create)</w:t>
+            </w:r>
+          </w:p>
+        </w:tc>
+      </w:tr>
+      <w:tr>
+        <w:tc>
+          <w:tcPr>
+            <w:tcW w:w="3116" w:type="dxa"/>
+          </w:tcPr>
+          <w:p>
+            <w:pPr>
+              <w:jc w:val="both"/>
+              <w:rPr>
+                <w:rFonts w:ascii="Arial" w:hAnsi="Arial" w:cs="Arial"/>
+              </w:rPr>
+            </w:pPr>
+            <w:r>
+              <w:rPr>
+                <w:rFonts w:ascii="Arial" w:hAnsi="Arial" w:cs="Arial"/>
+              </w:rPr>
+              <w:t>Subjects</w:t>
+            </w:r>
+          </w:p>
+        </w:tc>
+        <w:tc>
+          <w:tcPr>
+            <w:tcW w:w="3117" w:type="dxa"/>
+          </w:tcPr>
+          <w:p>
+            <w:pPr>
+              <w:jc w:val="both"/>
+              <w:rPr>
+                <w:rFonts w:ascii="Arial" w:hAnsi="Arial" w:cs="Arial"/>
+              </w:rPr>
+            </w:pPr>
+            <w:r>
+              <w:rPr>
+                <w:rFonts w:ascii="Arial" w:hAnsi="Arial" w:cs="Arial"/>
+              </w:rPr>
+              <w:t xml:space="preserve">Parents Name </w:t>
+            </w:r>
+          </w:p>
+        </w:tc>
+        <w:tc>
+          <w:tcPr>
+            <w:tcW w:w="3117" w:type="dxa"/>
+          </w:tcPr>
+          <w:p>
+            <w:pPr>
+              <w:jc w:val="both"/>
+              <w:rPr>
+                <w:rFonts w:ascii="Arial" w:hAnsi="Arial" w:cs="Arial"/>
+              </w:rPr>
+            </w:pPr>
+          </w:p>
+        </w:tc>
+      </w:tr>
+      <w:tr>
+        <w:tc>
+          <w:tcPr>
+            <w:tcW w:w="3116" w:type="dxa"/>
+          </w:tcPr>
+          <w:p>
+            <w:pPr>
+              <w:jc w:val="both"/>
+              <w:rPr>
+                <w:rFonts w:ascii="Arial" w:hAnsi="Arial" w:cs="Arial"/>
+              </w:rPr>
+            </w:pPr>
+            <w:r>
+              <w:rPr>
+                <w:rFonts w:ascii="Arial" w:hAnsi="Arial" w:cs="Arial"/>
+              </w:rPr>
+              <w:t>Class</w:t>
+            </w:r>
+          </w:p>
+        </w:tc>
+        <w:tc>
+          <w:tcPr>
+            <w:tcW w:w="3117" w:type="dxa"/>
+          </w:tcPr>
+          <w:p>
+            <w:pPr>
+              <w:jc w:val="both"/>
+              <w:rPr>
+                <w:rFonts w:ascii="Arial" w:hAnsi="Arial" w:cs="Arial"/>
+              </w:rPr>
+            </w:pPr>
+            <w:r>
+              <w:rPr>
+                <w:rFonts w:ascii="Arial" w:hAnsi="Arial" w:cs="Arial"/>
+              </w:rPr>
+              <w:t xml:space="preserve">Date </w:t>
+            </w:r>
+          </w:p>
+        </w:tc>
+        <w:tc>
+          <w:tcPr>
+            <w:tcW w:w="3117" w:type="dxa"/>
+          </w:tcPr>
+          <w:p>
+            <w:pPr>
+              <w:jc w:val="both"/>
+              <w:rPr>
+                <w:rFonts w:ascii="Arial" w:hAnsi="Arial" w:cs="Arial"/>
+              </w:rPr>
+            </w:pPr>
+          </w:p>
+        </w:tc>
+      </w:tr>
+    </w:tbl>
+    <w:p>
+      <w:pPr>
+        <w:spacing w:after="0" w:line="240" w:lineRule="auto"/>
+        <w:jc w:val="both"/>
+        <w:rPr>
+          <w:rFonts w:ascii="Arial" w:hAnsi="Arial" w:cs="Arial"/>
+        </w:rPr>
+      </w:pPr>
       <w:r>
         <w:rPr>
           <w:rFonts w:ascii="Arial" w:hAnsi="Arial" w:cs="Arial"/>
         </w:rPr>
         <w:t xml:space="preserve"> </w:t>
       </w:r>
+    </w:p>
+    <w:p>
+      <w:pPr>
+        <w:spacing w:after="0" w:line="240" w:lineRule="auto"/>
+        <w:jc w:val="both"/>
+        <w:rPr>
+          <w:rFonts w:ascii="Arial" w:hAnsi="Arial" w:cs="Arial"/>
+        </w:rPr>
+      </w:pPr>
+      <w:r>
+        <w:rPr>
+          <w:rFonts w:ascii="Arial" w:hAnsi="Arial" w:cs="Arial"/>
+        </w:rPr>
+        <w:t>Therefore, we get the following information to produce initial class diagram.</w:t>
+      </w:r>
+    </w:p>
+    <w:p>
+      <w:pPr>
+        <w:spacing w:after="0" w:line="240" w:lineRule="auto"/>
+        <w:jc w:val="both"/>
+        <w:rPr>
+          <w:rFonts w:ascii="Arial" w:hAnsi="Arial" w:cs="Arial"/>
+        </w:rPr>
+      </w:pPr>
+    </w:p>
+    <w:tbl>
+      <w:tblPr>
+        <w:tblStyle w:val="TableGrid"/>
+        <w:tblW w:w="0" w:type="auto"/>
+        <w:tblLook w:val="04A0" w:firstRow="1" w:lastRow="0" w:firstColumn="1" w:lastColumn="0" w:noHBand="0" w:noVBand="1"/>
+      </w:tblPr>
+      <w:tblGrid>
+        <w:gridCol w:w="3116"/>
+        <w:gridCol w:w="3117"/>
+        <w:gridCol w:w="3117"/>
+      </w:tblGrid>
+      <w:tr>
+        <w:tc>
+          <w:tcPr>
+            <w:tcW w:w="3116" w:type="dxa"/>
+          </w:tcPr>
+          <w:p>
+            <w:pPr>
+              <w:jc w:val="center"/>
+              <w:rPr>
+                <w:rFonts w:ascii="Arial" w:hAnsi="Arial" w:cs="Arial"/>
+                <w:b/>
+                <w:bCs/>
+              </w:rPr>
+            </w:pPr>
+            <w:r>
+              <w:rPr>
+                <w:rFonts w:ascii="Arial" w:hAnsi="Arial" w:cs="Arial"/>
+                <w:b/>
+                <w:bCs/>
+              </w:rPr>
+              <w:t>Nouns</w:t>
+            </w:r>
+          </w:p>
+        </w:tc>
+        <w:tc>
+          <w:tcPr>
+            <w:tcW w:w="3117" w:type="dxa"/>
+          </w:tcPr>
+          <w:p>
+            <w:pPr>
+              <w:jc w:val="center"/>
+              <w:rPr>
+                <w:rFonts w:ascii="Arial" w:hAnsi="Arial" w:cs="Arial"/>
+                <w:b/>
+                <w:bCs/>
+              </w:rPr>
+            </w:pPr>
+            <w:r>
+              <w:rPr>
+                <w:rFonts w:ascii="Arial" w:hAnsi="Arial" w:cs="Arial"/>
+                <w:b/>
+                <w:bCs/>
+              </w:rPr>
+              <w:t>Adjectives</w:t>
+            </w:r>
+          </w:p>
+        </w:tc>
+        <w:tc>
+          <w:tcPr>
+            <w:tcW w:w="3117" w:type="dxa"/>
+          </w:tcPr>
+          <w:p>
+            <w:pPr>
+              <w:jc w:val="center"/>
+              <w:rPr>
+                <w:rFonts w:ascii="Arial" w:hAnsi="Arial" w:cs="Arial"/>
+                <w:b/>
+                <w:bCs/>
+              </w:rPr>
+            </w:pPr>
+            <w:r>
+              <w:rPr>
+                <w:rFonts w:ascii="Arial" w:hAnsi="Arial" w:cs="Arial"/>
+                <w:b/>
+                <w:bCs/>
+              </w:rPr>
+              <w:t>Verbs</w:t>
+            </w:r>
+          </w:p>
+        </w:tc>
+      </w:tr>
+      <w:tr>
+        <w:tc>
+          <w:tcPr>
+            <w:tcW w:w="3116" w:type="dxa"/>
+          </w:tcPr>
+          <w:p>
+            <w:pPr>
+              <w:jc w:val="both"/>
+              <w:rPr>
+                <w:rFonts w:ascii="Arial" w:hAnsi="Arial" w:cs="Arial"/>
+              </w:rPr>
+            </w:pPr>
+            <w:r>
+              <w:rPr>
+                <w:rFonts w:ascii="Arial" w:hAnsi="Arial" w:cs="Arial"/>
+              </w:rPr>
+              <w:t>Students</w:t>
+            </w:r>
+          </w:p>
+        </w:tc>
+        <w:tc>
+          <w:tcPr>
+            <w:tcW w:w="3117" w:type="dxa"/>
+          </w:tcPr>
+          <w:p>
+            <w:pPr>
+              <w:jc w:val="both"/>
+              <w:rPr>
+                <w:rFonts w:ascii="Arial" w:hAnsi="Arial" w:cs="Arial"/>
+              </w:rPr>
+            </w:pPr>
+            <w:r>
+              <w:rPr>
+                <w:rFonts w:ascii="Arial" w:hAnsi="Arial" w:cs="Arial"/>
+              </w:rPr>
+              <w:t xml:space="preserve">Name </w:t>
+            </w:r>
+          </w:p>
+        </w:tc>
+        <w:tc>
+          <w:tcPr>
+            <w:tcW w:w="3117" w:type="dxa"/>
+          </w:tcPr>
+          <w:p>
+            <w:pPr>
+              <w:jc w:val="both"/>
+              <w:rPr>
+                <w:rFonts w:ascii="Arial" w:hAnsi="Arial" w:cs="Arial"/>
+              </w:rPr>
+            </w:pPr>
+            <w:r>
+              <w:rPr>
+                <w:rFonts w:ascii="Arial" w:hAnsi="Arial" w:cs="Arial"/>
+              </w:rPr>
+              <w:t>Add</w:t>
+            </w:r>
+          </w:p>
+        </w:tc>
+      </w:tr>
+      <w:tr>
+        <w:tc>
+          <w:tcPr>
+            <w:tcW w:w="3116" w:type="dxa"/>
+          </w:tcPr>
+          <w:p>
+            <w:pPr>
+              <w:jc w:val="both"/>
+              <w:rPr>
+                <w:rFonts w:ascii="Arial" w:hAnsi="Arial" w:cs="Arial"/>
+              </w:rPr>
+            </w:pPr>
+            <w:r>
+              <w:rPr>
+                <w:rFonts w:ascii="Arial" w:hAnsi="Arial" w:cs="Arial"/>
+              </w:rPr>
+              <w:t xml:space="preserve">User </w:t>
+            </w:r>
+          </w:p>
+        </w:tc>
+        <w:tc>
+          <w:tcPr>
+            <w:tcW w:w="3117" w:type="dxa"/>
+          </w:tcPr>
+          <w:p>
+            <w:pPr>
+              <w:jc w:val="both"/>
+              <w:rPr>
+                <w:rFonts w:ascii="Arial" w:hAnsi="Arial" w:cs="Arial"/>
+              </w:rPr>
+            </w:pPr>
+            <w:r>
+              <w:rPr>
+                <w:rFonts w:ascii="Arial" w:hAnsi="Arial" w:cs="Arial"/>
+              </w:rPr>
+              <w:t>Address</w:t>
+            </w:r>
+          </w:p>
+        </w:tc>
+        <w:tc>
+          <w:tcPr>
+            <w:tcW w:w="3117" w:type="dxa"/>
+          </w:tcPr>
+          <w:p>
+            <w:pPr>
+              <w:jc w:val="both"/>
+              <w:rPr>
+                <w:rFonts w:ascii="Arial" w:hAnsi="Arial" w:cs="Arial"/>
+              </w:rPr>
+            </w:pPr>
+            <w:r>
+              <w:rPr>
+                <w:rFonts w:ascii="Arial" w:hAnsi="Arial" w:cs="Arial"/>
+              </w:rPr>
+              <w:t>Update</w:t>
+            </w:r>
+          </w:p>
+        </w:tc>
+      </w:tr>
+      <w:tr>
+        <w:tc>
+          <w:tcPr>
+            <w:tcW w:w="3116" w:type="dxa"/>
+          </w:tcPr>
+          <w:p>
+            <w:pPr>
+              <w:jc w:val="both"/>
+              <w:rPr>
+                <w:rFonts w:ascii="Arial" w:hAnsi="Arial" w:cs="Arial"/>
+              </w:rPr>
+            </w:pPr>
+            <w:r>
+              <w:rPr>
+                <w:rFonts w:ascii="Arial" w:hAnsi="Arial" w:cs="Arial"/>
+              </w:rPr>
+              <w:t>Examination</w:t>
+            </w:r>
+          </w:p>
+        </w:tc>
+        <w:tc>
+          <w:tcPr>
+            <w:tcW w:w="3117" w:type="dxa"/>
+          </w:tcPr>
+          <w:p>
+            <w:pPr>
+              <w:jc w:val="both"/>
+              <w:rPr>
+                <w:rFonts w:ascii="Arial" w:hAnsi="Arial" w:cs="Arial"/>
+              </w:rPr>
+            </w:pPr>
+            <w:r>
+              <w:rPr>
+                <w:rFonts w:ascii="Arial" w:hAnsi="Arial" w:cs="Arial"/>
+              </w:rPr>
+              <w:t>Email</w:t>
+            </w:r>
+          </w:p>
+        </w:tc>
+        <w:tc>
+          <w:tcPr>
+            <w:tcW w:w="3117" w:type="dxa"/>
+          </w:tcPr>
+          <w:p>
+            <w:pPr>
+              <w:jc w:val="both"/>
+              <w:rPr>
+                <w:rFonts w:ascii="Arial" w:hAnsi="Arial" w:cs="Arial"/>
+              </w:rPr>
+            </w:pPr>
+            <w:r>
+              <w:rPr>
+                <w:rFonts w:ascii="Arial" w:hAnsi="Arial" w:cs="Arial"/>
+              </w:rPr>
+              <w:t>Delete</w:t>
+            </w:r>
+          </w:p>
+        </w:tc>
+      </w:tr>
+      <w:tr>
+        <w:tc>
+          <w:tcPr>
+            <w:tcW w:w="3116" w:type="dxa"/>
+          </w:tcPr>
+          <w:p>
+            <w:pPr>
+              <w:jc w:val="both"/>
+              <w:rPr>
+                <w:rFonts w:ascii="Arial" w:hAnsi="Arial" w:cs="Arial"/>
+              </w:rPr>
+            </w:pPr>
+            <w:r>
+              <w:rPr>
+                <w:rFonts w:ascii="Arial" w:hAnsi="Arial" w:cs="Arial"/>
+              </w:rPr>
+              <w:t>Result</w:t>
+            </w:r>
+          </w:p>
+        </w:tc>
+        <w:tc>
+          <w:tcPr>
+            <w:tcW w:w="3117" w:type="dxa"/>
+          </w:tcPr>
+          <w:p>
+            <w:pPr>
+              <w:jc w:val="both"/>
+              <w:rPr>
+                <w:rFonts w:ascii="Arial" w:hAnsi="Arial" w:cs="Arial"/>
+              </w:rPr>
+            </w:pPr>
+            <w:r>
+              <w:rPr>
+                <w:rFonts w:ascii="Arial" w:hAnsi="Arial" w:cs="Arial"/>
+              </w:rPr>
+              <w:t>Contact</w:t>
+            </w:r>
+          </w:p>
+        </w:tc>
+        <w:tc>
+          <w:tcPr>
+            <w:tcW w:w="3117" w:type="dxa"/>
+          </w:tcPr>
+          <w:p>
+            <w:pPr>
+              <w:jc w:val="both"/>
+              <w:rPr>
+                <w:rFonts w:ascii="Arial" w:hAnsi="Arial" w:cs="Arial"/>
+              </w:rPr>
+            </w:pPr>
+            <w:r>
+              <w:rPr>
+                <w:rFonts w:ascii="Arial" w:hAnsi="Arial" w:cs="Arial"/>
+              </w:rPr>
+              <w:t>Create</w:t>
+            </w:r>
+          </w:p>
+        </w:tc>
+      </w:tr>
+      <w:tr>
+        <w:tc>
+          <w:tcPr>
+            <w:tcW w:w="3116" w:type="dxa"/>
+          </w:tcPr>
+          <w:p>
+            <w:pPr>
+              <w:jc w:val="both"/>
+              <w:rPr>
+                <w:rFonts w:ascii="Arial" w:hAnsi="Arial" w:cs="Arial"/>
+              </w:rPr>
+            </w:pPr>
+            <w:r>
+              <w:rPr>
+                <w:rFonts w:ascii="Arial" w:hAnsi="Arial" w:cs="Arial"/>
+              </w:rPr>
+              <w:t>Subjects</w:t>
+            </w:r>
+          </w:p>
+        </w:tc>
+        <w:tc>
+          <w:tcPr>
+            <w:tcW w:w="3117" w:type="dxa"/>
+          </w:tcPr>
+          <w:p>
+            <w:pPr>
+              <w:jc w:val="both"/>
+              <w:rPr>
+                <w:rFonts w:ascii="Arial" w:hAnsi="Arial" w:cs="Arial"/>
+              </w:rPr>
+            </w:pPr>
+            <w:r>
+              <w:rPr>
+                <w:rFonts w:ascii="Arial" w:hAnsi="Arial" w:cs="Arial"/>
+              </w:rPr>
+              <w:t>Rank</w:t>
+            </w:r>
+          </w:p>
+        </w:tc>
+        <w:tc>
+          <w:tcPr>
+            <w:tcW w:w="3117" w:type="dxa"/>
+          </w:tcPr>
+          <w:p>
+            <w:pPr>
+              <w:jc w:val="both"/>
+              <w:rPr>
+                <w:rFonts w:ascii="Arial" w:hAnsi="Arial" w:cs="Arial"/>
+              </w:rPr>
+            </w:pPr>
+            <w:r>
+              <w:rPr>
+                <w:rFonts w:ascii="Arial" w:hAnsi="Arial" w:cs="Arial"/>
+              </w:rPr>
+              <w:t>View</w:t>
+            </w:r>
+          </w:p>
+        </w:tc>
+      </w:tr>
+      <w:tr>
+        <w:tc>
+          <w:tcPr>
+            <w:tcW w:w="3116" w:type="dxa"/>
+          </w:tcPr>
+          <w:p>
+            <w:pPr>
+              <w:jc w:val="both"/>
+              <w:rPr>
+                <w:rFonts w:ascii="Arial" w:hAnsi="Arial" w:cs="Arial"/>
+              </w:rPr>
+            </w:pPr>
+            <w:r>
+              <w:rPr>
+                <w:rFonts w:ascii="Arial" w:hAnsi="Arial" w:cs="Arial"/>
+              </w:rPr>
+              <w:t>Class</w:t>
+            </w:r>
+          </w:p>
+        </w:tc>
+        <w:tc>
+          <w:tcPr>
+            <w:tcW w:w="3117" w:type="dxa"/>
+          </w:tcPr>
+          <w:p>
+            <w:pPr>
+              <w:jc w:val="both"/>
+              <w:rPr>
+                <w:rFonts w:ascii="Arial" w:hAnsi="Arial" w:cs="Arial"/>
+              </w:rPr>
+            </w:pPr>
+            <w:r>
+              <w:rPr>
+                <w:rFonts w:ascii="Arial" w:hAnsi="Arial" w:cs="Arial"/>
+              </w:rPr>
+              <w:t xml:space="preserve">Marks obtained </w:t>
+            </w:r>
+          </w:p>
+        </w:tc>
+        <w:tc>
+          <w:tcPr>
+            <w:tcW w:w="3117" w:type="dxa"/>
+          </w:tcPr>
+          <w:p>
+            <w:pPr>
+              <w:jc w:val="both"/>
+              <w:rPr>
+                <w:rFonts w:ascii="Arial" w:hAnsi="Arial" w:cs="Arial"/>
+              </w:rPr>
+            </w:pPr>
+          </w:p>
+        </w:tc>
+      </w:tr>
+      <w:tr>
+        <w:tc>
+          <w:tcPr>
+            <w:tcW w:w="3116" w:type="dxa"/>
+          </w:tcPr>
+          <w:p>
+            <w:pPr>
+              <w:jc w:val="both"/>
+              <w:rPr>
+                <w:rFonts w:ascii="Arial" w:hAnsi="Arial" w:cs="Arial"/>
+              </w:rPr>
+            </w:pPr>
+          </w:p>
+        </w:tc>
+        <w:tc>
+          <w:tcPr>
+            <w:tcW w:w="3117" w:type="dxa"/>
+          </w:tcPr>
+          <w:p>
+            <w:pPr>
+              <w:jc w:val="both"/>
+              <w:rPr>
+                <w:rFonts w:ascii="Arial" w:hAnsi="Arial" w:cs="Arial"/>
+              </w:rPr>
+            </w:pPr>
+            <w:r>
+              <w:rPr>
+                <w:rFonts w:ascii="Arial" w:hAnsi="Arial" w:cs="Arial"/>
+              </w:rPr>
+              <w:t>Section</w:t>
+            </w:r>
+          </w:p>
+        </w:tc>
+        <w:tc>
+          <w:tcPr>
+            <w:tcW w:w="3117" w:type="dxa"/>
+          </w:tcPr>
+          <w:p>
+            <w:pPr>
+              <w:jc w:val="both"/>
+              <w:rPr>
+                <w:rFonts w:ascii="Arial" w:hAnsi="Arial" w:cs="Arial"/>
+              </w:rPr>
+            </w:pPr>
+          </w:p>
+        </w:tc>
+      </w:tr>
+      <w:tr>
+        <w:tc>
+          <w:tcPr>
+            <w:tcW w:w="3116" w:type="dxa"/>
+          </w:tcPr>
+          <w:p>
+            <w:pPr>
+              <w:jc w:val="both"/>
+              <w:rPr>
+                <w:rFonts w:ascii="Arial" w:hAnsi="Arial" w:cs="Arial"/>
+              </w:rPr>
+            </w:pPr>
+          </w:p>
+        </w:tc>
+        <w:tc>
+          <w:tcPr>
+            <w:tcW w:w="3117" w:type="dxa"/>
+          </w:tcPr>
+          <w:p>
+            <w:pPr>
+              <w:jc w:val="both"/>
+              <w:rPr>
+                <w:rFonts w:ascii="Arial" w:hAnsi="Arial" w:cs="Arial"/>
+              </w:rPr>
+            </w:pPr>
+            <w:r>
+              <w:rPr>
+                <w:rFonts w:ascii="Arial" w:hAnsi="Arial" w:cs="Arial"/>
+              </w:rPr>
+              <w:t xml:space="preserve">Parents Name </w:t>
+            </w:r>
+          </w:p>
+        </w:tc>
+        <w:tc>
+          <w:tcPr>
+            <w:tcW w:w="3117" w:type="dxa"/>
+          </w:tcPr>
+          <w:p>
+            <w:pPr>
+              <w:jc w:val="both"/>
+              <w:rPr>
+                <w:rFonts w:ascii="Arial" w:hAnsi="Arial" w:cs="Arial"/>
+              </w:rPr>
+            </w:pPr>
+          </w:p>
+        </w:tc>
+      </w:tr>
+      <w:tr>
+        <w:tc>
+          <w:tcPr>
+            <w:tcW w:w="3116" w:type="dxa"/>
+          </w:tcPr>
+          <w:p>
+            <w:pPr>
+              <w:jc w:val="both"/>
+              <w:rPr>
+                <w:rFonts w:ascii="Arial" w:hAnsi="Arial" w:cs="Arial"/>
+              </w:rPr>
+            </w:pPr>
+          </w:p>
+        </w:tc>
+        <w:tc>
+          <w:tcPr>
+            <w:tcW w:w="3117" w:type="dxa"/>
+          </w:tcPr>
+          <w:p>
+            <w:pPr>
+              <w:jc w:val="both"/>
+              <w:rPr>
+                <w:rFonts w:ascii="Arial" w:hAnsi="Arial" w:cs="Arial"/>
+              </w:rPr>
+            </w:pPr>
+            <w:r>
+              <w:rPr>
+                <w:rFonts w:ascii="Arial" w:hAnsi="Arial" w:cs="Arial"/>
+              </w:rPr>
+              <w:t xml:space="preserve">Date </w:t>
+            </w:r>
+          </w:p>
+        </w:tc>
+        <w:tc>
+          <w:tcPr>
+            <w:tcW w:w="3117" w:type="dxa"/>
+          </w:tcPr>
+          <w:p>
+            <w:pPr>
+              <w:jc w:val="both"/>
+              <w:rPr>
+                <w:rFonts w:ascii="Arial" w:hAnsi="Arial" w:cs="Arial"/>
+              </w:rPr>
+            </w:pPr>
+          </w:p>
+        </w:tc>
+      </w:tr>
+    </w:tbl>
+    <w:p>
+      <w:pPr>
+        <w:spacing w:after="0" w:line="240" w:lineRule="auto"/>
+        <w:jc w:val="both"/>
+        <w:rPr>
+          <w:rFonts w:ascii="Arial" w:hAnsi="Arial" w:cs="Arial"/>
+        </w:rPr>
+      </w:pPr>
       <w:r>
         <w:rPr>
           <w:rFonts w:ascii="Arial" w:hAnsi="Arial" w:cs="Arial"/>
         </w:rPr>
         <w:t xml:space="preserve"> </w:t>
       </w:r>
-      <w:bookmarkStart w:id="0" w:name="_GoBack"/>
-      <w:bookmarkEnd w:id="0"/>
+    </w:p>
+    <w:p>
+      <w:pPr>
+        <w:rPr>
+          <w:rFonts w:ascii="Arial" w:hAnsi="Arial" w:cs="Arial"/>
+        </w:rPr>
+      </w:pPr>
+      <w:r>
+        <w:rPr>
+          <w:rFonts w:ascii="Arial" w:hAnsi="Arial" w:cs="Arial"/>
+        </w:rPr>
+        <w:br w:type="page"/>
+      </w:r>
+    </w:p>
+    <w:p>
+      <w:pPr>
+        <w:spacing w:after="0" w:line="240" w:lineRule="auto"/>
+        <w:jc w:val="both"/>
+        <w:rPr>
+          <w:rFonts w:ascii="Arial" w:hAnsi="Arial" w:cs="Arial"/>
+        </w:rPr>
+      </w:pPr>
+      <w:r>
+        <w:rPr>
+          <w:rFonts w:ascii="Arial" w:hAnsi="Arial" w:cs="Arial"/>
+        </w:rPr>
+        <w:lastRenderedPageBreak/>
+        <w:t>The Initial Class Diagram of the Mark Sheet Generator is:</w:t>
+      </w:r>
+    </w:p>
+    <w:p>
+      <w:pPr>
+        <w:spacing w:after="0" w:line="240" w:lineRule="auto"/>
+        <w:jc w:val="both"/>
+        <w:rPr>
+          <w:rFonts w:ascii="Arial" w:hAnsi="Arial" w:cs="Arial"/>
+        </w:rPr>
+      </w:pPr>
+    </w:p>
+    <w:p>
+      <w:pPr>
+        <w:spacing w:after="0" w:line="240" w:lineRule="auto"/>
+        <w:jc w:val="both"/>
+        <w:rPr>
+          <w:rFonts w:ascii="Arial" w:hAnsi="Arial" w:cs="Arial"/>
+        </w:rPr>
+      </w:pPr>
+      <w:r>
+        <w:rPr>
+          <w:rFonts w:ascii="Arial" w:hAnsi="Arial" w:cs="Arial"/>
+          <w:noProof/>
+        </w:rPr>
+        <w:drawing>
+          <wp:anchor distT="0" distB="0" distL="114300" distR="114300" simplePos="0" relativeHeight="251666432" behindDoc="0" locked="0" layoutInCell="1" allowOverlap="1">
+            <wp:simplePos x="0" y="0"/>
+            <wp:positionH relativeFrom="column">
+              <wp:posOffset>-511175</wp:posOffset>
+            </wp:positionH>
+            <wp:positionV relativeFrom="paragraph">
+              <wp:posOffset>1238250</wp:posOffset>
+            </wp:positionV>
+            <wp:extent cx="7245350" cy="4625340"/>
+            <wp:effectExtent l="0" t="0" r="0" b="3810"/>
+            <wp:wrapSquare wrapText="bothSides"/>
+            <wp:docPr id="1" name="Picture 1" descr="C:\Users\Bishal's World\Documents\GitHub\CP_Project_Proposal\Analysis\InitialClassDiagram.jpg"/>
+            <wp:cNvGraphicFramePr>
+              <a:graphicFrameLocks xmlns:a="http://schemas.openxmlformats.org/drawingml/2006/main" noChangeAspect="1"/>
+            </wp:cNvGraphicFramePr>
+            <a:graphic xmlns:a="http://schemas.openxmlformats.org/drawingml/2006/main">
+              <a:graphicData uri="http://schemas.openxmlformats.org/drawingml/2006/picture">
+                <pic:pic xmlns:pic="http://schemas.openxmlformats.org/drawingml/2006/picture">
+                  <pic:nvPicPr>
+                    <pic:cNvPr id="0" name="Picture 1" descr="C:\Users\Bishal's World\Documents\GitHub\CP_Project_Proposal\Analysis\InitialClassDiagram.jpg"/>
+                    <pic:cNvPicPr>
+                      <a:picLocks noChangeAspect="1" noChangeArrowheads="1"/>
+                    </pic:cNvPicPr>
+                  </pic:nvPicPr>
+                  <pic:blipFill>
+                    <a:blip r:embed="rId10">
+                      <a:extLst>
+                        <a:ext uri="{28A0092B-C50C-407E-A947-70E740481C1C}">
+                          <a14:useLocalDpi xmlns:a14="http://schemas.microsoft.com/office/drawing/2010/main" val="0"/>
+                        </a:ext>
+                      </a:extLst>
+                    </a:blip>
+                    <a:srcRect/>
+                    <a:stretch>
+                      <a:fillRect/>
+                    </a:stretch>
+                  </pic:blipFill>
+                  <pic:spPr bwMode="auto">
+                    <a:xfrm>
+                      <a:off x="0" y="0"/>
+                      <a:ext cx="7245350" cy="4625340"/>
+                    </a:xfrm>
+                    <a:prstGeom prst="rect">
+                      <a:avLst/>
+                    </a:prstGeom>
+                    <a:noFill/>
+                    <a:ln>
+                      <a:noFill/>
+                    </a:ln>
+                  </pic:spPr>
+                </pic:pic>
+              </a:graphicData>
+            </a:graphic>
+            <wp14:sizeRelH relativeFrom="margin">
+              <wp14:pctWidth>0</wp14:pctWidth>
+            </wp14:sizeRelH>
+            <wp14:sizeRelV relativeFrom="margin">
+              <wp14:pctHeight>0</wp14:pctHeight>
+            </wp14:sizeRelV>
+          </wp:anchor>
+        </w:drawing>
+      </w:r>
     </w:p>
     <w:sectPr>
       <w:pgSz w:w="12240" w:h="15840"/>
@@ -17169,7 +19660,7 @@
 </file>
 
 <file path=customXml/itemProps1.xml><?xml version="1.0" encoding="utf-8"?>
-<ds:datastoreItem xmlns:ds="http://schemas.openxmlformats.org/officeDocument/2006/customXml" ds:itemID="{C9F2CD3D-B233-41D7-9CD9-7521CCCE2D80}">
+<ds:datastoreItem xmlns:ds="http://schemas.openxmlformats.org/officeDocument/2006/customXml" ds:itemID="{DFC4B807-32F9-4D9F-886F-ADCB6BA4BD34}">
   <ds:schemaRefs>
     <ds:schemaRef ds:uri="http://schemas.openxmlformats.org/officeDocument/2006/bibliography"/>
   </ds:schemaRefs>
